--- a/reports/Group/DevelopmentConfigurationReport.docx
+++ b/reports/Group/DevelopmentConfigurationReport.docx
@@ -1,26 +1,62 @@
 
 <file path=word/document.xml><?xml version="1.0" encoding="utf-8"?>
-<w:document xmlns:wpc="http://schemas.microsoft.com/office/word/2010/wordprocessingCanvas" xmlns:cx="http://schemas.microsoft.com/office/drawing/2014/chartex" xmlns:cx1="http://schemas.microsoft.com/office/drawing/2015/9/8/chartex" xmlns:cx2="http://schemas.microsoft.com/office/drawing/2015/10/21/chartex" xmlns:cx3="http://schemas.microsoft.com/office/drawing/2016/5/9/chartex" xmlns:cx4="http://schemas.microsoft.com/office/drawing/2016/5/10/chartex" xmlns:cx5="http://schemas.microsoft.com/office/drawing/2016/5/11/chartex" xmlns:cx6="http://schemas.microsoft.com/office/drawing/2016/5/12/chartex" xmlns:cx7="http://schemas.microsoft.com/office/drawing/2016/5/13/chartex" xmlns:cx8="http://schemas.microsoft.com/office/drawing/2016/5/14/chartex" xmlns:mc="http://schemas.openxmlformats.org/markup-compatibility/2006" xmlns:aink="http://schemas.microsoft.com/office/drawing/2016/ink" xmlns:am3d="http://schemas.microsoft.com/office/drawing/2017/model3d" xmlns:o="urn:schemas-microsoft-com:office:office" xmlns:oel="http://schemas.microsoft.com/office/2019/extlst" xmlns:r="http://schemas.openxmlformats.org/officeDocument/2006/relationships" xmlns:m="http://schemas.openxmlformats.org/officeDocument/2006/math" xmlns:v="urn:schemas-microsoft-com:vml" xmlns:wp14="http://schemas.microsoft.com/office/word/2010/wordprocessingDrawing" xmlns:wp="http://schemas.openxmlformats.org/drawingml/2006/wordprocessingDrawing" xmlns:w10="urn:schemas-microsoft-com:office:word" xmlns:w="http://schemas.openxmlformats.org/wordprocessingml/2006/main" xmlns:w14="http://schemas.microsoft.com/office/word/2010/wordml" xmlns:w15="http://schemas.microsoft.com/office/word/2012/wordml" xmlns:w16cex="http://schemas.microsoft.com/office/word/2018/wordml/cex" xmlns:w16cid="http://schemas.microsoft.com/office/word/2016/wordml/cid" xmlns:w16="http://schemas.microsoft.com/office/word/2018/wordml" xmlns:w16sdtdh="http://schemas.microsoft.com/office/word/2020/wordml/sdtdatahash" xmlns:w16se="http://schemas.microsoft.com/office/word/2015/wordml/symex" xmlns:wpg="http://schemas.microsoft.com/office/word/2010/wordprocessingGroup" xmlns:wpi="http://schemas.microsoft.com/office/word/2010/wordprocessingInk" xmlns:wne="http://schemas.microsoft.com/office/word/2006/wordml" xmlns:wps="http://schemas.microsoft.com/office/word/2010/wordprocessingShape" mc:Ignorable="w14 w15 w16se w16cid w16 w16cex w16sdtdh wp14">
+<w:document xmlns:wpc="http://schemas.microsoft.com/office/word/2010/wordprocessingCanvas" xmlns:cx="http://schemas.microsoft.com/office/drawing/2014/chartex" xmlns:cx1="http://schemas.microsoft.com/office/drawing/2015/9/8/chartex" xmlns:cx2="http://schemas.microsoft.com/office/drawing/2015/10/21/chartex" xmlns:cx3="http://schemas.microsoft.com/office/drawing/2016/5/9/chartex" xmlns:cx4="http://schemas.microsoft.com/office/drawing/2016/5/10/chartex" xmlns:cx5="http://schemas.microsoft.com/office/drawing/2016/5/11/chartex" xmlns:cx6="http://schemas.microsoft.com/office/drawing/2016/5/12/chartex" xmlns:cx7="http://schemas.microsoft.com/office/drawing/2016/5/13/chartex" xmlns:cx8="http://schemas.microsoft.com/office/drawing/2016/5/14/chartex" xmlns:mc="http://schemas.openxmlformats.org/markup-compatibility/2006" xmlns:aink="http://schemas.microsoft.com/office/drawing/2016/ink" xmlns:am3d="http://schemas.microsoft.com/office/drawing/2017/model3d" xmlns:o="urn:schemas-microsoft-com:office:office" xmlns:oel="http://schemas.microsoft.com/office/2019/extlst" xmlns:r="http://schemas.openxmlformats.org/officeDocument/2006/relationships" xmlns:m="http://schemas.openxmlformats.org/officeDocument/2006/math" xmlns:v="urn:schemas-microsoft-com:vml" xmlns:wp14="http://schemas.microsoft.com/office/word/2010/wordprocessingDrawing" xmlns:wp="http://schemas.openxmlformats.org/drawingml/2006/wordprocessingDrawing" xmlns:w10="urn:schemas-microsoft-com:office:word" xmlns:w="http://schemas.openxmlformats.org/wordprocessingml/2006/main" xmlns:w14="http://schemas.microsoft.com/office/word/2010/wordml" xmlns:w15="http://schemas.microsoft.com/office/word/2012/wordml" xmlns:w16cex="http://schemas.microsoft.com/office/word/2018/wordml/cex" xmlns:w16cid="http://schemas.microsoft.com/office/word/2016/wordml/cid" xmlns:w16="http://schemas.microsoft.com/office/word/2018/wordml" xmlns:w16du="http://schemas.microsoft.com/office/word/2023/wordml/word16du" xmlns:w16sdtdh="http://schemas.microsoft.com/office/word/2020/wordml/sdtdatahash" xmlns:w16se="http://schemas.microsoft.com/office/word/2015/wordml/symex" xmlns:wpg="http://schemas.microsoft.com/office/word/2010/wordprocessingGroup" xmlns:wpi="http://schemas.microsoft.com/office/word/2010/wordprocessingInk" xmlns:wne="http://schemas.microsoft.com/office/word/2006/wordml" xmlns:wps="http://schemas.microsoft.com/office/word/2010/wordprocessingShape" mc:Ignorable="w14 w15 w16se w16cid w16 w16cex w16sdtdh w16du wp14">
   <w:body>
     <w:p>
       <w:pPr>
         <w:jc w:val="right"/>
         <w:rPr>
+          <w:rFonts w:hint="eastAsia"/>
           <w:b/>
           <w:bCs/>
+          <w:lang w:eastAsia="zh-CN"/>
         </w:rPr>
       </w:pPr>
+      <w:r>
+        <w:rPr>
+          <w:rFonts w:hint="eastAsia"/>
+          <w:b/>
+          <w:bCs/>
+          <w:lang w:eastAsia="zh-CN"/>
+        </w:rPr>
+        <w:t>07</w:t>
+      </w:r>
       <w:r>
         <w:rPr>
           <w:b/>
           <w:bCs/>
         </w:rPr>
-        <w:t>14/02/2023</w:t>
+        <w:t>/0</w:t>
+      </w:r>
+      <w:r>
+        <w:rPr>
+          <w:rFonts w:hint="eastAsia"/>
+          <w:b/>
+          <w:bCs/>
+          <w:lang w:eastAsia="zh-CN"/>
+        </w:rPr>
+        <w:t>7</w:t>
+      </w:r>
+      <w:r>
+        <w:rPr>
+          <w:b/>
+          <w:bCs/>
+        </w:rPr>
+        <w:t>/202</w:t>
+      </w:r>
+      <w:r>
+        <w:rPr>
+          <w:rFonts w:hint="eastAsia"/>
+          <w:b/>
+          <w:bCs/>
+          <w:lang w:eastAsia="zh-CN"/>
+        </w:rPr>
+        <w:t>4</w:t>
       </w:r>
     </w:p>
     <w:p>
       <w:pPr>
-        <w:pStyle w:val="a3"/>
+        <w:pStyle w:val="Title"/>
         <w:jc w:val="center"/>
         <w:rPr>
           <w:b/>
@@ -31,7 +67,7 @@
     </w:p>
     <w:p>
       <w:pPr>
-        <w:pStyle w:val="a3"/>
+        <w:pStyle w:val="Title"/>
         <w:jc w:val="center"/>
         <w:rPr>
           <w:b/>
@@ -128,7 +164,27 @@
         <w:t>Grupo:</w:t>
       </w:r>
       <w:r>
-        <w:t xml:space="preserve"> C1.39</w:t>
+        <w:t xml:space="preserve"> C</w:t>
+      </w:r>
+      <w:r>
+        <w:rPr>
+          <w:rFonts w:hint="eastAsia"/>
+          <w:lang w:eastAsia="zh-CN"/>
+        </w:rPr>
+        <w:t>2</w:t>
+      </w:r>
+      <w:r>
+        <w:t>.</w:t>
+      </w:r>
+      <w:r>
+        <w:rPr>
+          <w:rFonts w:hint="eastAsia"/>
+          <w:lang w:eastAsia="zh-CN"/>
+        </w:rPr>
+        <w:t>0</w:t>
+      </w:r>
+      <w:r>
+        <w:t>39</w:t>
       </w:r>
     </w:p>
     <w:p>
@@ -143,14 +199,9 @@
       <w:r>
         <w:t xml:space="preserve"> </w:t>
       </w:r>
-      <w:hyperlink r:id="rId8" w:history="1">
-        <w:r>
-          <w:rPr>
-            <w:rStyle w:val="ae"/>
-          </w:rPr>
-          <w:t>https://github.com/pabalcber/C1.039-Acme-SF</w:t>
-        </w:r>
-      </w:hyperlink>
+      <w:r>
+        <w:t>https://github.com/pabalcber/C2.039-Acme-SF</w:t>
+      </w:r>
     </w:p>
     <w:p>
       <w:pPr>
@@ -171,7 +222,7 @@
     </w:p>
     <w:tbl>
       <w:tblPr>
-        <w:tblStyle w:val="11"/>
+        <w:tblStyle w:val="GridTable1Light"/>
         <w:tblW w:w="8474" w:type="dxa"/>
         <w:tblLook w:val="04A0" w:firstRow="1" w:lastRow="0" w:firstColumn="1" w:lastColumn="0" w:noHBand="0" w:noVBand="1"/>
       </w:tblPr>
@@ -606,7 +657,7 @@
     </w:p>
     <w:tbl>
       <w:tblPr>
-        <w:tblStyle w:val="af0"/>
+        <w:tblStyle w:val="TableGrid"/>
         <w:tblW w:w="8474" w:type="dxa"/>
         <w:tblLook w:val="04A0" w:firstRow="1" w:lastRow="0" w:firstColumn="1" w:lastColumn="0" w:noHBand="0" w:noVBand="1"/>
       </w:tblPr>
@@ -964,7 +1015,7 @@
     </w:p>
     <w:p>
       <w:pPr>
-        <w:pStyle w:val="1"/>
+        <w:pStyle w:val="Heading1"/>
         <w:rPr>
           <w:b/>
           <w:bCs/>
@@ -1021,7 +1072,7 @@
       <w:sdtContent>
         <w:p>
           <w:pPr>
-            <w:pStyle w:val="TOC"/>
+            <w:pStyle w:val="TOCHeading"/>
           </w:pPr>
         </w:p>
         <w:p>
@@ -1031,7 +1082,6 @@
               <w:tab w:val="right" w:leader="dot" w:pos="8494"/>
             </w:tabs>
             <w:rPr>
-              <w:rFonts w:eastAsiaTheme="minorEastAsia"/>
               <w:noProof/>
               <w:lang w:eastAsia="zh-CN"/>
             </w:rPr>
@@ -1048,7 +1098,7 @@
           <w:hyperlink w:anchor="_Toc159007771" w:history="1">
             <w:r>
               <w:rPr>
-                <w:rStyle w:val="ae"/>
+                <w:rStyle w:val="Hyperlink"/>
                 <w:b/>
                 <w:bCs/>
                 <w:noProof/>
@@ -1112,7 +1162,6 @@
               <w:tab w:val="right" w:leader="dot" w:pos="8494"/>
             </w:tabs>
             <w:rPr>
-              <w:rFonts w:eastAsiaTheme="minorEastAsia"/>
               <w:noProof/>
               <w:lang w:eastAsia="zh-CN"/>
             </w:rPr>
@@ -1120,7 +1169,7 @@
           <w:hyperlink w:anchor="_Toc159007772" w:history="1">
             <w:r>
               <w:rPr>
-                <w:rStyle w:val="ae"/>
+                <w:rStyle w:val="Hyperlink"/>
                 <w:b/>
                 <w:bCs/>
                 <w:noProof/>
@@ -1184,7 +1233,6 @@
               <w:tab w:val="right" w:leader="dot" w:pos="8494"/>
             </w:tabs>
             <w:rPr>
-              <w:rFonts w:eastAsiaTheme="minorEastAsia"/>
               <w:noProof/>
               <w:lang w:eastAsia="zh-CN"/>
             </w:rPr>
@@ -1192,7 +1240,7 @@
           <w:hyperlink w:anchor="_Toc159007773" w:history="1">
             <w:r>
               <w:rPr>
-                <w:rStyle w:val="ae"/>
+                <w:rStyle w:val="Hyperlink"/>
                 <w:b/>
                 <w:bCs/>
                 <w:noProof/>
@@ -1256,7 +1304,6 @@
               <w:tab w:val="right" w:leader="dot" w:pos="8494"/>
             </w:tabs>
             <w:rPr>
-              <w:rFonts w:eastAsiaTheme="minorEastAsia"/>
               <w:noProof/>
               <w:lang w:eastAsia="zh-CN"/>
             </w:rPr>
@@ -1264,7 +1311,7 @@
           <w:hyperlink w:anchor="_Toc159007774" w:history="1">
             <w:r>
               <w:rPr>
-                <w:rStyle w:val="ae"/>
+                <w:rStyle w:val="Hyperlink"/>
                 <w:b/>
                 <w:bCs/>
                 <w:noProof/>
@@ -1328,7 +1375,6 @@
               <w:tab w:val="right" w:leader="dot" w:pos="8494"/>
             </w:tabs>
             <w:rPr>
-              <w:rFonts w:eastAsiaTheme="minorEastAsia"/>
               <w:noProof/>
               <w:lang w:eastAsia="zh-CN"/>
             </w:rPr>
@@ -1336,7 +1382,7 @@
           <w:hyperlink w:anchor="_Toc159007775" w:history="1">
             <w:r>
               <w:rPr>
-                <w:rStyle w:val="ae"/>
+                <w:rStyle w:val="Hyperlink"/>
                 <w:b/>
                 <w:bCs/>
                 <w:noProof/>
@@ -1400,7 +1446,6 @@
               <w:tab w:val="right" w:leader="dot" w:pos="8494"/>
             </w:tabs>
             <w:rPr>
-              <w:rFonts w:eastAsiaTheme="minorEastAsia"/>
               <w:noProof/>
               <w:lang w:eastAsia="zh-CN"/>
             </w:rPr>
@@ -1408,7 +1453,7 @@
           <w:hyperlink w:anchor="_Toc159007776" w:history="1">
             <w:r>
               <w:rPr>
-                <w:rStyle w:val="ae"/>
+                <w:rStyle w:val="Hyperlink"/>
                 <w:b/>
                 <w:bCs/>
                 <w:noProof/>
@@ -1472,7 +1517,6 @@
               <w:tab w:val="right" w:leader="dot" w:pos="8494"/>
             </w:tabs>
             <w:rPr>
-              <w:rFonts w:eastAsiaTheme="minorEastAsia"/>
               <w:noProof/>
               <w:lang w:eastAsia="zh-CN"/>
             </w:rPr>
@@ -1480,7 +1524,7 @@
           <w:hyperlink w:anchor="_Toc159007777" w:history="1">
             <w:r>
               <w:rPr>
-                <w:rStyle w:val="ae"/>
+                <w:rStyle w:val="Hyperlink"/>
                 <w:b/>
                 <w:bCs/>
                 <w:noProof/>
@@ -1566,7 +1610,7 @@
     </w:p>
     <w:p>
       <w:pPr>
-        <w:pStyle w:val="1"/>
+        <w:pStyle w:val="Heading1"/>
         <w:rPr>
           <w:b/>
           <w:bCs/>
@@ -1600,7 +1644,7 @@
     </w:p>
     <w:p>
       <w:pPr>
-        <w:pStyle w:val="1"/>
+        <w:pStyle w:val="Heading1"/>
         <w:rPr>
           <w:b/>
           <w:bCs/>
@@ -1623,7 +1667,7 @@
     </w:p>
     <w:tbl>
       <w:tblPr>
-        <w:tblStyle w:val="11"/>
+        <w:tblStyle w:val="GridTable1Light"/>
         <w:tblW w:w="0" w:type="auto"/>
         <w:tblLook w:val="04A0" w:firstRow="1" w:lastRow="0" w:firstColumn="1" w:lastColumn="0" w:noHBand="0" w:noVBand="1"/>
       </w:tblPr>
@@ -1747,10 +1791,33 @@
             </w:pPr>
             <w:r>
               <w:rPr>
+                <w:rFonts w:ascii="Aptos Display" w:hAnsi="Aptos Display" w:cs="Aptos Display" w:hint="eastAsia"/>
+                <w:color w:val="000000" w:themeColor="text1"/>
+                <w:lang w:eastAsia="zh-CN"/>
+              </w:rPr>
+              <w:t>07</w:t>
+            </w:r>
+            <w:r>
+              <w:rPr>
                 <w:rFonts w:ascii="Aptos Display" w:eastAsia="Aptos Display" w:hAnsi="Aptos Display" w:cs="Aptos Display"/>
                 <w:color w:val="000000" w:themeColor="text1"/>
               </w:rPr>
-              <w:t>16/02/2024</w:t>
+              <w:t>/0</w:t>
+            </w:r>
+            <w:r>
+              <w:rPr>
+                <w:rFonts w:ascii="Aptos Display" w:hAnsi="Aptos Display" w:cs="Aptos Display" w:hint="eastAsia"/>
+                <w:color w:val="000000" w:themeColor="text1"/>
+                <w:lang w:eastAsia="zh-CN"/>
+              </w:rPr>
+              <w:t>7</w:t>
+            </w:r>
+            <w:r>
+              <w:rPr>
+                <w:rFonts w:ascii="Aptos Display" w:eastAsia="Aptos Display" w:hAnsi="Aptos Display" w:cs="Aptos Display"/>
+                <w:color w:val="000000" w:themeColor="text1"/>
+              </w:rPr>
+              <w:t>/2024</w:t>
             </w:r>
           </w:p>
         </w:tc>
@@ -2082,7 +2149,7 @@
     </w:p>
     <w:p>
       <w:pPr>
-        <w:pStyle w:val="1"/>
+        <w:pStyle w:val="Heading1"/>
         <w:rPr>
           <w:b/>
           <w:bCs/>
@@ -2116,7 +2183,7 @@
     </w:p>
     <w:p>
       <w:pPr>
-        <w:pStyle w:val="1"/>
+        <w:pStyle w:val="Heading1"/>
         <w:rPr>
           <w:b/>
           <w:bCs/>
@@ -2452,7 +2519,7 @@
     </w:p>
     <w:p>
       <w:pPr>
-        <w:pStyle w:val="1"/>
+        <w:pStyle w:val="Heading1"/>
         <w:rPr>
           <w:b/>
           <w:bCs/>
@@ -2495,7 +2562,7 @@
     </w:p>
     <w:p>
       <w:pPr>
-        <w:pStyle w:val="1"/>
+        <w:pStyle w:val="Heading1"/>
         <w:rPr>
           <w:b/>
           <w:bCs/>
@@ -2532,7 +2599,7 @@
     </w:p>
     <w:p/>
     <w:sectPr>
-      <w:footerReference w:type="default" r:id="rId9"/>
+      <w:footerReference w:type="default" r:id="rId8"/>
       <w:pgSz w:w="11906" w:h="16838"/>
       <w:pgMar w:top="1417" w:right="1701" w:bottom="1417" w:left="1701" w:header="708" w:footer="708" w:gutter="0"/>
       <w:cols w:space="708"/>
@@ -2543,7 +2610,7 @@
 </file>
 
 <file path=word/endnotes.xml><?xml version="1.0" encoding="utf-8"?>
-<w:endnotes xmlns:wpc="http://schemas.microsoft.com/office/word/2010/wordprocessingCanvas" xmlns:cx="http://schemas.microsoft.com/office/drawing/2014/chartex" xmlns:cx1="http://schemas.microsoft.com/office/drawing/2015/9/8/chartex" xmlns:cx2="http://schemas.microsoft.com/office/drawing/2015/10/21/chartex" xmlns:cx3="http://schemas.microsoft.com/office/drawing/2016/5/9/chartex" xmlns:cx4="http://schemas.microsoft.com/office/drawing/2016/5/10/chartex" xmlns:cx5="http://schemas.microsoft.com/office/drawing/2016/5/11/chartex" xmlns:cx6="http://schemas.microsoft.com/office/drawing/2016/5/12/chartex" xmlns:cx7="http://schemas.microsoft.com/office/drawing/2016/5/13/chartex" xmlns:cx8="http://schemas.microsoft.com/office/drawing/2016/5/14/chartex" xmlns:mc="http://schemas.openxmlformats.org/markup-compatibility/2006" xmlns:aink="http://schemas.microsoft.com/office/drawing/2016/ink" xmlns:am3d="http://schemas.microsoft.com/office/drawing/2017/model3d" xmlns:o="urn:schemas-microsoft-com:office:office" xmlns:oel="http://schemas.microsoft.com/office/2019/extlst" xmlns:r="http://schemas.openxmlformats.org/officeDocument/2006/relationships" xmlns:m="http://schemas.openxmlformats.org/officeDocument/2006/math" xmlns:v="urn:schemas-microsoft-com:vml" xmlns:wp14="http://schemas.microsoft.com/office/word/2010/wordprocessingDrawing" xmlns:wp="http://schemas.openxmlformats.org/drawingml/2006/wordprocessingDrawing" xmlns:w10="urn:schemas-microsoft-com:office:word" xmlns:w="http://schemas.openxmlformats.org/wordprocessingml/2006/main" xmlns:w14="http://schemas.microsoft.com/office/word/2010/wordml" xmlns:w15="http://schemas.microsoft.com/office/word/2012/wordml" xmlns:w16cex="http://schemas.microsoft.com/office/word/2018/wordml/cex" xmlns:w16cid="http://schemas.microsoft.com/office/word/2016/wordml/cid" xmlns:w16="http://schemas.microsoft.com/office/word/2018/wordml" xmlns:w16sdtdh="http://schemas.microsoft.com/office/word/2020/wordml/sdtdatahash" xmlns:w16se="http://schemas.microsoft.com/office/word/2015/wordml/symex" xmlns:wpg="http://schemas.microsoft.com/office/word/2010/wordprocessingGroup" xmlns:wpi="http://schemas.microsoft.com/office/word/2010/wordprocessingInk" xmlns:wne="http://schemas.microsoft.com/office/word/2006/wordml" xmlns:wps="http://schemas.microsoft.com/office/word/2010/wordprocessingShape" mc:Ignorable="w14 w15 w16se w16cid w16 w16cex w16sdtdh wp14">
+<w:endnotes xmlns:wpc="http://schemas.microsoft.com/office/word/2010/wordprocessingCanvas" xmlns:cx="http://schemas.microsoft.com/office/drawing/2014/chartex" xmlns:cx1="http://schemas.microsoft.com/office/drawing/2015/9/8/chartex" xmlns:cx2="http://schemas.microsoft.com/office/drawing/2015/10/21/chartex" xmlns:cx3="http://schemas.microsoft.com/office/drawing/2016/5/9/chartex" xmlns:cx4="http://schemas.microsoft.com/office/drawing/2016/5/10/chartex" xmlns:cx5="http://schemas.microsoft.com/office/drawing/2016/5/11/chartex" xmlns:cx6="http://schemas.microsoft.com/office/drawing/2016/5/12/chartex" xmlns:cx7="http://schemas.microsoft.com/office/drawing/2016/5/13/chartex" xmlns:cx8="http://schemas.microsoft.com/office/drawing/2016/5/14/chartex" xmlns:mc="http://schemas.openxmlformats.org/markup-compatibility/2006" xmlns:aink="http://schemas.microsoft.com/office/drawing/2016/ink" xmlns:am3d="http://schemas.microsoft.com/office/drawing/2017/model3d" xmlns:o="urn:schemas-microsoft-com:office:office" xmlns:oel="http://schemas.microsoft.com/office/2019/extlst" xmlns:r="http://schemas.openxmlformats.org/officeDocument/2006/relationships" xmlns:m="http://schemas.openxmlformats.org/officeDocument/2006/math" xmlns:v="urn:schemas-microsoft-com:vml" xmlns:wp14="http://schemas.microsoft.com/office/word/2010/wordprocessingDrawing" xmlns:wp="http://schemas.openxmlformats.org/drawingml/2006/wordprocessingDrawing" xmlns:w10="urn:schemas-microsoft-com:office:word" xmlns:w="http://schemas.openxmlformats.org/wordprocessingml/2006/main" xmlns:w14="http://schemas.microsoft.com/office/word/2010/wordml" xmlns:w15="http://schemas.microsoft.com/office/word/2012/wordml" xmlns:w16cex="http://schemas.microsoft.com/office/word/2018/wordml/cex" xmlns:w16cid="http://schemas.microsoft.com/office/word/2016/wordml/cid" xmlns:w16="http://schemas.microsoft.com/office/word/2018/wordml" xmlns:w16du="http://schemas.microsoft.com/office/word/2023/wordml/word16du" xmlns:w16sdtdh="http://schemas.microsoft.com/office/word/2020/wordml/sdtdatahash" xmlns:w16se="http://schemas.microsoft.com/office/word/2015/wordml/symex" xmlns:wpg="http://schemas.microsoft.com/office/word/2010/wordprocessingGroup" xmlns:wpi="http://schemas.microsoft.com/office/word/2010/wordprocessingInk" xmlns:wne="http://schemas.microsoft.com/office/word/2006/wordml" xmlns:wps="http://schemas.microsoft.com/office/word/2010/wordprocessingShape" mc:Ignorable="w14 w15 w16se w16cid w16 w16cex w16sdtdh w16du wp14">
   <w:endnote w:type="separator" w:id="-1">
     <w:p>
       <w:pPr>
@@ -2575,10 +2642,10 @@
 </file>
 
 <file path=word/footer1.xml><?xml version="1.0" encoding="utf-8"?>
-<w:ftr xmlns:wpc="http://schemas.microsoft.com/office/word/2010/wordprocessingCanvas" xmlns:cx="http://schemas.microsoft.com/office/drawing/2014/chartex" xmlns:cx1="http://schemas.microsoft.com/office/drawing/2015/9/8/chartex" xmlns:cx2="http://schemas.microsoft.com/office/drawing/2015/10/21/chartex" xmlns:cx3="http://schemas.microsoft.com/office/drawing/2016/5/9/chartex" xmlns:cx4="http://schemas.microsoft.com/office/drawing/2016/5/10/chartex" xmlns:cx5="http://schemas.microsoft.com/office/drawing/2016/5/11/chartex" xmlns:cx6="http://schemas.microsoft.com/office/drawing/2016/5/12/chartex" xmlns:cx7="http://schemas.microsoft.com/office/drawing/2016/5/13/chartex" xmlns:cx8="http://schemas.microsoft.com/office/drawing/2016/5/14/chartex" xmlns:mc="http://schemas.openxmlformats.org/markup-compatibility/2006" xmlns:aink="http://schemas.microsoft.com/office/drawing/2016/ink" xmlns:am3d="http://schemas.microsoft.com/office/drawing/2017/model3d" xmlns:o="urn:schemas-microsoft-com:office:office" xmlns:oel="http://schemas.microsoft.com/office/2019/extlst" xmlns:r="http://schemas.openxmlformats.org/officeDocument/2006/relationships" xmlns:m="http://schemas.openxmlformats.org/officeDocument/2006/math" xmlns:v="urn:schemas-microsoft-com:vml" xmlns:wp14="http://schemas.microsoft.com/office/word/2010/wordprocessingDrawing" xmlns:wp="http://schemas.openxmlformats.org/drawingml/2006/wordprocessingDrawing" xmlns:w10="urn:schemas-microsoft-com:office:word" xmlns:w="http://schemas.openxmlformats.org/wordprocessingml/2006/main" xmlns:w14="http://schemas.microsoft.com/office/word/2010/wordml" xmlns:w15="http://schemas.microsoft.com/office/word/2012/wordml" xmlns:w16cex="http://schemas.microsoft.com/office/word/2018/wordml/cex" xmlns:w16cid="http://schemas.microsoft.com/office/word/2016/wordml/cid" xmlns:w16="http://schemas.microsoft.com/office/word/2018/wordml" xmlns:w16sdtdh="http://schemas.microsoft.com/office/word/2020/wordml/sdtdatahash" xmlns:w16se="http://schemas.microsoft.com/office/word/2015/wordml/symex" xmlns:wpg="http://schemas.microsoft.com/office/word/2010/wordprocessingGroup" xmlns:wpi="http://schemas.microsoft.com/office/word/2010/wordprocessingInk" xmlns:wne="http://schemas.microsoft.com/office/word/2006/wordml" xmlns:wps="http://schemas.microsoft.com/office/word/2010/wordprocessingShape" mc:Ignorable="w14 w15 w16se w16cid w16 w16cex w16sdtdh wp14">
+<w:ftr xmlns:wpc="http://schemas.microsoft.com/office/word/2010/wordprocessingCanvas" xmlns:cx="http://schemas.microsoft.com/office/drawing/2014/chartex" xmlns:cx1="http://schemas.microsoft.com/office/drawing/2015/9/8/chartex" xmlns:cx2="http://schemas.microsoft.com/office/drawing/2015/10/21/chartex" xmlns:cx3="http://schemas.microsoft.com/office/drawing/2016/5/9/chartex" xmlns:cx4="http://schemas.microsoft.com/office/drawing/2016/5/10/chartex" xmlns:cx5="http://schemas.microsoft.com/office/drawing/2016/5/11/chartex" xmlns:cx6="http://schemas.microsoft.com/office/drawing/2016/5/12/chartex" xmlns:cx7="http://schemas.microsoft.com/office/drawing/2016/5/13/chartex" xmlns:cx8="http://schemas.microsoft.com/office/drawing/2016/5/14/chartex" xmlns:mc="http://schemas.openxmlformats.org/markup-compatibility/2006" xmlns:aink="http://schemas.microsoft.com/office/drawing/2016/ink" xmlns:am3d="http://schemas.microsoft.com/office/drawing/2017/model3d" xmlns:o="urn:schemas-microsoft-com:office:office" xmlns:oel="http://schemas.microsoft.com/office/2019/extlst" xmlns:r="http://schemas.openxmlformats.org/officeDocument/2006/relationships" xmlns:m="http://schemas.openxmlformats.org/officeDocument/2006/math" xmlns:v="urn:schemas-microsoft-com:vml" xmlns:wp14="http://schemas.microsoft.com/office/word/2010/wordprocessingDrawing" xmlns:wp="http://schemas.openxmlformats.org/drawingml/2006/wordprocessingDrawing" xmlns:w10="urn:schemas-microsoft-com:office:word" xmlns:w="http://schemas.openxmlformats.org/wordprocessingml/2006/main" xmlns:w14="http://schemas.microsoft.com/office/word/2010/wordml" xmlns:w15="http://schemas.microsoft.com/office/word/2012/wordml" xmlns:w16cex="http://schemas.microsoft.com/office/word/2018/wordml/cex" xmlns:w16cid="http://schemas.microsoft.com/office/word/2016/wordml/cid" xmlns:w16="http://schemas.microsoft.com/office/word/2018/wordml" xmlns:w16du="http://schemas.microsoft.com/office/word/2023/wordml/word16du" xmlns:w16sdtdh="http://schemas.microsoft.com/office/word/2020/wordml/sdtdatahash" xmlns:w16se="http://schemas.microsoft.com/office/word/2015/wordml/symex" xmlns:wpg="http://schemas.microsoft.com/office/word/2010/wordprocessingGroup" xmlns:wpi="http://schemas.microsoft.com/office/word/2010/wordprocessingInk" xmlns:wne="http://schemas.microsoft.com/office/word/2006/wordml" xmlns:wps="http://schemas.microsoft.com/office/word/2010/wordprocessingShape" mc:Ignorable="w14 w15 w16se w16cid w16 w16cex w16sdtdh w16du wp14">
   <w:p>
     <w:pPr>
-      <w:pStyle w:val="af3"/>
+      <w:pStyle w:val="Footer"/>
       <w:jc w:val="right"/>
     </w:pPr>
     <w:r>
@@ -2640,14 +2707,14 @@
   </w:p>
   <w:p>
     <w:pPr>
-      <w:pStyle w:val="af3"/>
+      <w:pStyle w:val="Footer"/>
     </w:pPr>
   </w:p>
 </w:ftr>
 </file>
 
 <file path=word/footnotes.xml><?xml version="1.0" encoding="utf-8"?>
-<w:footnotes xmlns:wpc="http://schemas.microsoft.com/office/word/2010/wordprocessingCanvas" xmlns:cx="http://schemas.microsoft.com/office/drawing/2014/chartex" xmlns:cx1="http://schemas.microsoft.com/office/drawing/2015/9/8/chartex" xmlns:cx2="http://schemas.microsoft.com/office/drawing/2015/10/21/chartex" xmlns:cx3="http://schemas.microsoft.com/office/drawing/2016/5/9/chartex" xmlns:cx4="http://schemas.microsoft.com/office/drawing/2016/5/10/chartex" xmlns:cx5="http://schemas.microsoft.com/office/drawing/2016/5/11/chartex" xmlns:cx6="http://schemas.microsoft.com/office/drawing/2016/5/12/chartex" xmlns:cx7="http://schemas.microsoft.com/office/drawing/2016/5/13/chartex" xmlns:cx8="http://schemas.microsoft.com/office/drawing/2016/5/14/chartex" xmlns:mc="http://schemas.openxmlformats.org/markup-compatibility/2006" xmlns:aink="http://schemas.microsoft.com/office/drawing/2016/ink" xmlns:am3d="http://schemas.microsoft.com/office/drawing/2017/model3d" xmlns:o="urn:schemas-microsoft-com:office:office" xmlns:oel="http://schemas.microsoft.com/office/2019/extlst" xmlns:r="http://schemas.openxmlformats.org/officeDocument/2006/relationships" xmlns:m="http://schemas.openxmlformats.org/officeDocument/2006/math" xmlns:v="urn:schemas-microsoft-com:vml" xmlns:wp14="http://schemas.microsoft.com/office/word/2010/wordprocessingDrawing" xmlns:wp="http://schemas.openxmlformats.org/drawingml/2006/wordprocessingDrawing" xmlns:w10="urn:schemas-microsoft-com:office:word" xmlns:w="http://schemas.openxmlformats.org/wordprocessingml/2006/main" xmlns:w14="http://schemas.microsoft.com/office/word/2010/wordml" xmlns:w15="http://schemas.microsoft.com/office/word/2012/wordml" xmlns:w16cex="http://schemas.microsoft.com/office/word/2018/wordml/cex" xmlns:w16cid="http://schemas.microsoft.com/office/word/2016/wordml/cid" xmlns:w16="http://schemas.microsoft.com/office/word/2018/wordml" xmlns:w16sdtdh="http://schemas.microsoft.com/office/word/2020/wordml/sdtdatahash" xmlns:w16se="http://schemas.microsoft.com/office/word/2015/wordml/symex" xmlns:wpg="http://schemas.microsoft.com/office/word/2010/wordprocessingGroup" xmlns:wpi="http://schemas.microsoft.com/office/word/2010/wordprocessingInk" xmlns:wne="http://schemas.microsoft.com/office/word/2006/wordml" xmlns:wps="http://schemas.microsoft.com/office/word/2010/wordprocessingShape" mc:Ignorable="w14 w15 w16se w16cid w16 w16cex w16sdtdh wp14">
+<w:footnotes xmlns:wpc="http://schemas.microsoft.com/office/word/2010/wordprocessingCanvas" xmlns:cx="http://schemas.microsoft.com/office/drawing/2014/chartex" xmlns:cx1="http://schemas.microsoft.com/office/drawing/2015/9/8/chartex" xmlns:cx2="http://schemas.microsoft.com/office/drawing/2015/10/21/chartex" xmlns:cx3="http://schemas.microsoft.com/office/drawing/2016/5/9/chartex" xmlns:cx4="http://schemas.microsoft.com/office/drawing/2016/5/10/chartex" xmlns:cx5="http://schemas.microsoft.com/office/drawing/2016/5/11/chartex" xmlns:cx6="http://schemas.microsoft.com/office/drawing/2016/5/12/chartex" xmlns:cx7="http://schemas.microsoft.com/office/drawing/2016/5/13/chartex" xmlns:cx8="http://schemas.microsoft.com/office/drawing/2016/5/14/chartex" xmlns:mc="http://schemas.openxmlformats.org/markup-compatibility/2006" xmlns:aink="http://schemas.microsoft.com/office/drawing/2016/ink" xmlns:am3d="http://schemas.microsoft.com/office/drawing/2017/model3d" xmlns:o="urn:schemas-microsoft-com:office:office" xmlns:oel="http://schemas.microsoft.com/office/2019/extlst" xmlns:r="http://schemas.openxmlformats.org/officeDocument/2006/relationships" xmlns:m="http://schemas.openxmlformats.org/officeDocument/2006/math" xmlns:v="urn:schemas-microsoft-com:vml" xmlns:wp14="http://schemas.microsoft.com/office/word/2010/wordprocessingDrawing" xmlns:wp="http://schemas.openxmlformats.org/drawingml/2006/wordprocessingDrawing" xmlns:w10="urn:schemas-microsoft-com:office:word" xmlns:w="http://schemas.openxmlformats.org/wordprocessingml/2006/main" xmlns:w14="http://schemas.microsoft.com/office/word/2010/wordml" xmlns:w15="http://schemas.microsoft.com/office/word/2012/wordml" xmlns:w16cex="http://schemas.microsoft.com/office/word/2018/wordml/cex" xmlns:w16cid="http://schemas.microsoft.com/office/word/2016/wordml/cid" xmlns:w16="http://schemas.microsoft.com/office/word/2018/wordml" xmlns:w16du="http://schemas.microsoft.com/office/word/2023/wordml/word16du" xmlns:w16sdtdh="http://schemas.microsoft.com/office/word/2020/wordml/sdtdatahash" xmlns:w16se="http://schemas.microsoft.com/office/word/2015/wordml/symex" xmlns:wpg="http://schemas.microsoft.com/office/word/2010/wordprocessingGroup" xmlns:wpi="http://schemas.microsoft.com/office/word/2010/wordprocessingInk" xmlns:wne="http://schemas.microsoft.com/office/word/2006/wordml" xmlns:wps="http://schemas.microsoft.com/office/word/2010/wordprocessingShape" mc:Ignorable="w14 w15 w16se w16cid w16 w16cex w16sdtdh w16du wp14">
   <w:footnote w:type="separator" w:id="-1">
     <w:p>
       <w:pPr>
@@ -2826,11 +2893,11 @@
 </file>
 
 <file path=word/styles.xml><?xml version="1.0" encoding="utf-8"?>
-<w:styles xmlns:mc="http://schemas.openxmlformats.org/markup-compatibility/2006" xmlns:r="http://schemas.openxmlformats.org/officeDocument/2006/relationships" xmlns:w="http://schemas.openxmlformats.org/wordprocessingml/2006/main" xmlns:w14="http://schemas.microsoft.com/office/word/2010/wordml" xmlns:w15="http://schemas.microsoft.com/office/word/2012/wordml" xmlns:w16cex="http://schemas.microsoft.com/office/word/2018/wordml/cex" xmlns:w16cid="http://schemas.microsoft.com/office/word/2016/wordml/cid" xmlns:w16="http://schemas.microsoft.com/office/word/2018/wordml" xmlns:w16sdtdh="http://schemas.microsoft.com/office/word/2020/wordml/sdtdatahash" xmlns:w16se="http://schemas.microsoft.com/office/word/2015/wordml/symex" mc:Ignorable="w14 w15 w16se w16cid w16 w16cex w16sdtdh">
+<w:styles xmlns:mc="http://schemas.openxmlformats.org/markup-compatibility/2006" xmlns:r="http://schemas.openxmlformats.org/officeDocument/2006/relationships" xmlns:w="http://schemas.openxmlformats.org/wordprocessingml/2006/main" xmlns:w14="http://schemas.microsoft.com/office/word/2010/wordml" xmlns:w15="http://schemas.microsoft.com/office/word/2012/wordml" xmlns:w16cex="http://schemas.microsoft.com/office/word/2018/wordml/cex" xmlns:w16cid="http://schemas.microsoft.com/office/word/2016/wordml/cid" xmlns:w16="http://schemas.microsoft.com/office/word/2018/wordml" xmlns:w16du="http://schemas.microsoft.com/office/word/2023/wordml/word16du" xmlns:w16sdtdh="http://schemas.microsoft.com/office/word/2020/wordml/sdtdatahash" xmlns:w16se="http://schemas.microsoft.com/office/word/2015/wordml/symex" mc:Ignorable="w14 w15 w16se w16cid w16 w16cex w16sdtdh w16du">
   <w:docDefaults>
     <w:rPrDefault>
       <w:rPr>
-        <w:rFonts w:asciiTheme="minorHAnsi" w:eastAsiaTheme="minorHAnsi" w:hAnsiTheme="minorHAnsi" w:cstheme="minorBidi"/>
+        <w:rFonts w:asciiTheme="minorHAnsi" w:eastAsiaTheme="minorEastAsia" w:hAnsiTheme="minorHAnsi" w:cstheme="minorBidi"/>
         <w:kern w:val="2"/>
         <w:sz w:val="24"/>
         <w:szCs w:val="24"/>
@@ -3222,15 +3289,15 @@
     <w:lsdException w:name="Unresolved Mention" w:semiHidden="1" w:unhideWhenUsed="1"/>
     <w:lsdException w:name="Smart Link" w:semiHidden="1" w:unhideWhenUsed="1"/>
   </w:latentStyles>
-  <w:style w:type="paragraph" w:default="1" w:styleId="a">
+  <w:style w:type="paragraph" w:default="1" w:styleId="Normal">
     <w:name w:val="Normal"/>
     <w:qFormat/>
   </w:style>
-  <w:style w:type="paragraph" w:styleId="1">
+  <w:style w:type="paragraph" w:styleId="Heading1">
     <w:name w:val="heading 1"/>
-    <w:basedOn w:val="a"/>
-    <w:next w:val="a"/>
-    <w:link w:val="10"/>
+    <w:basedOn w:val="Normal"/>
+    <w:next w:val="Normal"/>
+    <w:link w:val="Heading1Char"/>
     <w:uiPriority w:val="9"/>
     <w:qFormat/>
     <w:rsid w:val="007341E1"/>
@@ -3247,11 +3314,11 @@
       <w:szCs w:val="40"/>
     </w:rPr>
   </w:style>
-  <w:style w:type="paragraph" w:styleId="2">
+  <w:style w:type="paragraph" w:styleId="Heading2">
     <w:name w:val="heading 2"/>
-    <w:basedOn w:val="a"/>
-    <w:next w:val="a"/>
-    <w:link w:val="20"/>
+    <w:basedOn w:val="Normal"/>
+    <w:next w:val="Normal"/>
+    <w:link w:val="Heading2Char"/>
     <w:uiPriority w:val="9"/>
     <w:unhideWhenUsed/>
     <w:qFormat/>
@@ -3269,11 +3336,11 @@
       <w:szCs w:val="32"/>
     </w:rPr>
   </w:style>
-  <w:style w:type="paragraph" w:styleId="3">
+  <w:style w:type="paragraph" w:styleId="Heading3">
     <w:name w:val="heading 3"/>
-    <w:basedOn w:val="a"/>
-    <w:next w:val="a"/>
-    <w:link w:val="30"/>
+    <w:basedOn w:val="Normal"/>
+    <w:next w:val="Normal"/>
+    <w:link w:val="Heading3Char"/>
     <w:uiPriority w:val="9"/>
     <w:semiHidden/>
     <w:unhideWhenUsed/>
@@ -3292,11 +3359,11 @@
       <w:szCs w:val="28"/>
     </w:rPr>
   </w:style>
-  <w:style w:type="paragraph" w:styleId="4">
+  <w:style w:type="paragraph" w:styleId="Heading4">
     <w:name w:val="heading 4"/>
-    <w:basedOn w:val="a"/>
-    <w:next w:val="a"/>
-    <w:link w:val="40"/>
+    <w:basedOn w:val="Normal"/>
+    <w:next w:val="Normal"/>
+    <w:link w:val="Heading4Char"/>
     <w:uiPriority w:val="9"/>
     <w:semiHidden/>
     <w:unhideWhenUsed/>
@@ -3315,11 +3382,11 @@
       <w:color w:val="0F4761" w:themeColor="accent1" w:themeShade="BF"/>
     </w:rPr>
   </w:style>
-  <w:style w:type="paragraph" w:styleId="5">
+  <w:style w:type="paragraph" w:styleId="Heading5">
     <w:name w:val="heading 5"/>
-    <w:basedOn w:val="a"/>
-    <w:next w:val="a"/>
-    <w:link w:val="50"/>
+    <w:basedOn w:val="Normal"/>
+    <w:next w:val="Normal"/>
+    <w:link w:val="Heading5Char"/>
     <w:uiPriority w:val="9"/>
     <w:semiHidden/>
     <w:unhideWhenUsed/>
@@ -3336,11 +3403,11 @@
       <w:color w:val="0F4761" w:themeColor="accent1" w:themeShade="BF"/>
     </w:rPr>
   </w:style>
-  <w:style w:type="paragraph" w:styleId="6">
+  <w:style w:type="paragraph" w:styleId="Heading6">
     <w:name w:val="heading 6"/>
-    <w:basedOn w:val="a"/>
-    <w:next w:val="a"/>
-    <w:link w:val="60"/>
+    <w:basedOn w:val="Normal"/>
+    <w:next w:val="Normal"/>
+    <w:link w:val="Heading6Char"/>
     <w:uiPriority w:val="9"/>
     <w:semiHidden/>
     <w:unhideWhenUsed/>
@@ -3359,11 +3426,11 @@
       <w:color w:val="595959" w:themeColor="text1" w:themeTint="A6"/>
     </w:rPr>
   </w:style>
-  <w:style w:type="paragraph" w:styleId="7">
+  <w:style w:type="paragraph" w:styleId="Heading7">
     <w:name w:val="heading 7"/>
-    <w:basedOn w:val="a"/>
-    <w:next w:val="a"/>
-    <w:link w:val="70"/>
+    <w:basedOn w:val="Normal"/>
+    <w:next w:val="Normal"/>
+    <w:link w:val="Heading7Char"/>
     <w:uiPriority w:val="9"/>
     <w:semiHidden/>
     <w:unhideWhenUsed/>
@@ -3380,11 +3447,11 @@
       <w:color w:val="595959" w:themeColor="text1" w:themeTint="A6"/>
     </w:rPr>
   </w:style>
-  <w:style w:type="paragraph" w:styleId="8">
+  <w:style w:type="paragraph" w:styleId="Heading8">
     <w:name w:val="heading 8"/>
-    <w:basedOn w:val="a"/>
-    <w:next w:val="a"/>
-    <w:link w:val="80"/>
+    <w:basedOn w:val="Normal"/>
+    <w:next w:val="Normal"/>
+    <w:link w:val="Heading8Char"/>
     <w:uiPriority w:val="9"/>
     <w:semiHidden/>
     <w:unhideWhenUsed/>
@@ -3403,11 +3470,11 @@
       <w:color w:val="272727" w:themeColor="text1" w:themeTint="D8"/>
     </w:rPr>
   </w:style>
-  <w:style w:type="paragraph" w:styleId="9">
+  <w:style w:type="paragraph" w:styleId="Heading9">
     <w:name w:val="heading 9"/>
-    <w:basedOn w:val="a"/>
-    <w:next w:val="a"/>
-    <w:link w:val="90"/>
+    <w:basedOn w:val="Normal"/>
+    <w:next w:val="Normal"/>
+    <w:link w:val="Heading9Char"/>
     <w:uiPriority w:val="9"/>
     <w:semiHidden/>
     <w:unhideWhenUsed/>
@@ -3424,13 +3491,13 @@
       <w:color w:val="272727" w:themeColor="text1" w:themeTint="D8"/>
     </w:rPr>
   </w:style>
-  <w:style w:type="character" w:default="1" w:styleId="a0">
+  <w:style w:type="character" w:default="1" w:styleId="DefaultParagraphFont">
     <w:name w:val="Default Paragraph Font"/>
     <w:uiPriority w:val="1"/>
     <w:semiHidden/>
     <w:unhideWhenUsed/>
   </w:style>
-  <w:style w:type="table" w:default="1" w:styleId="a1">
+  <w:style w:type="table" w:default="1" w:styleId="TableNormal">
     <w:name w:val="Normal Table"/>
     <w:uiPriority w:val="99"/>
     <w:semiHidden/>
@@ -3445,16 +3512,16 @@
       </w:tblCellMar>
     </w:tblPr>
   </w:style>
-  <w:style w:type="numbering" w:default="1" w:styleId="a2">
+  <w:style w:type="numbering" w:default="1" w:styleId="NoList">
     <w:name w:val="No List"/>
     <w:uiPriority w:val="99"/>
     <w:semiHidden/>
     <w:unhideWhenUsed/>
   </w:style>
-  <w:style w:type="character" w:customStyle="1" w:styleId="10">
-    <w:name w:val="标题 1 字符"/>
-    <w:basedOn w:val="a0"/>
-    <w:link w:val="1"/>
+  <w:style w:type="character" w:customStyle="1" w:styleId="Heading1Char">
+    <w:name w:val="Heading 1 Char"/>
+    <w:basedOn w:val="DefaultParagraphFont"/>
+    <w:link w:val="Heading1"/>
     <w:uiPriority w:val="9"/>
     <w:rsid w:val="007341E1"/>
     <w:rPr>
@@ -3464,10 +3531,10 @@
       <w:szCs w:val="40"/>
     </w:rPr>
   </w:style>
-  <w:style w:type="character" w:customStyle="1" w:styleId="20">
-    <w:name w:val="标题 2 字符"/>
-    <w:basedOn w:val="a0"/>
-    <w:link w:val="2"/>
+  <w:style w:type="character" w:customStyle="1" w:styleId="Heading2Char">
+    <w:name w:val="Heading 2 Char"/>
+    <w:basedOn w:val="DefaultParagraphFont"/>
+    <w:link w:val="Heading2"/>
     <w:uiPriority w:val="9"/>
     <w:rsid w:val="007341E1"/>
     <w:rPr>
@@ -3477,10 +3544,10 @@
       <w:szCs w:val="32"/>
     </w:rPr>
   </w:style>
-  <w:style w:type="character" w:customStyle="1" w:styleId="30">
-    <w:name w:val="标题 3 字符"/>
-    <w:basedOn w:val="a0"/>
-    <w:link w:val="3"/>
+  <w:style w:type="character" w:customStyle="1" w:styleId="Heading3Char">
+    <w:name w:val="Heading 3 Char"/>
+    <w:basedOn w:val="DefaultParagraphFont"/>
+    <w:link w:val="Heading3"/>
     <w:uiPriority w:val="9"/>
     <w:semiHidden/>
     <w:rsid w:val="007341E1"/>
@@ -3491,10 +3558,10 @@
       <w:szCs w:val="28"/>
     </w:rPr>
   </w:style>
-  <w:style w:type="character" w:customStyle="1" w:styleId="40">
-    <w:name w:val="标题 4 字符"/>
-    <w:basedOn w:val="a0"/>
-    <w:link w:val="4"/>
+  <w:style w:type="character" w:customStyle="1" w:styleId="Heading4Char">
+    <w:name w:val="Heading 4 Char"/>
+    <w:basedOn w:val="DefaultParagraphFont"/>
+    <w:link w:val="Heading4"/>
     <w:uiPriority w:val="9"/>
     <w:semiHidden/>
     <w:rsid w:val="007341E1"/>
@@ -3505,10 +3572,10 @@
       <w:color w:val="0F4761" w:themeColor="accent1" w:themeShade="BF"/>
     </w:rPr>
   </w:style>
-  <w:style w:type="character" w:customStyle="1" w:styleId="50">
-    <w:name w:val="标题 5 字符"/>
-    <w:basedOn w:val="a0"/>
-    <w:link w:val="5"/>
+  <w:style w:type="character" w:customStyle="1" w:styleId="Heading5Char">
+    <w:name w:val="Heading 5 Char"/>
+    <w:basedOn w:val="DefaultParagraphFont"/>
+    <w:link w:val="Heading5"/>
     <w:uiPriority w:val="9"/>
     <w:semiHidden/>
     <w:rsid w:val="007341E1"/>
@@ -3517,10 +3584,10 @@
       <w:color w:val="0F4761" w:themeColor="accent1" w:themeShade="BF"/>
     </w:rPr>
   </w:style>
-  <w:style w:type="character" w:customStyle="1" w:styleId="60">
-    <w:name w:val="标题 6 字符"/>
-    <w:basedOn w:val="a0"/>
-    <w:link w:val="6"/>
+  <w:style w:type="character" w:customStyle="1" w:styleId="Heading6Char">
+    <w:name w:val="Heading 6 Char"/>
+    <w:basedOn w:val="DefaultParagraphFont"/>
+    <w:link w:val="Heading6"/>
     <w:uiPriority w:val="9"/>
     <w:semiHidden/>
     <w:rsid w:val="007341E1"/>
@@ -3531,10 +3598,10 @@
       <w:color w:val="595959" w:themeColor="text1" w:themeTint="A6"/>
     </w:rPr>
   </w:style>
-  <w:style w:type="character" w:customStyle="1" w:styleId="70">
-    <w:name w:val="标题 7 字符"/>
-    <w:basedOn w:val="a0"/>
-    <w:link w:val="7"/>
+  <w:style w:type="character" w:customStyle="1" w:styleId="Heading7Char">
+    <w:name w:val="Heading 7 Char"/>
+    <w:basedOn w:val="DefaultParagraphFont"/>
+    <w:link w:val="Heading7"/>
     <w:uiPriority w:val="9"/>
     <w:semiHidden/>
     <w:rsid w:val="007341E1"/>
@@ -3543,10 +3610,10 @@
       <w:color w:val="595959" w:themeColor="text1" w:themeTint="A6"/>
     </w:rPr>
   </w:style>
-  <w:style w:type="character" w:customStyle="1" w:styleId="80">
-    <w:name w:val="标题 8 字符"/>
-    <w:basedOn w:val="a0"/>
-    <w:link w:val="8"/>
+  <w:style w:type="character" w:customStyle="1" w:styleId="Heading8Char">
+    <w:name w:val="Heading 8 Char"/>
+    <w:basedOn w:val="DefaultParagraphFont"/>
+    <w:link w:val="Heading8"/>
     <w:uiPriority w:val="9"/>
     <w:semiHidden/>
     <w:rsid w:val="007341E1"/>
@@ -3557,10 +3624,10 @@
       <w:color w:val="272727" w:themeColor="text1" w:themeTint="D8"/>
     </w:rPr>
   </w:style>
-  <w:style w:type="character" w:customStyle="1" w:styleId="90">
-    <w:name w:val="标题 9 字符"/>
-    <w:basedOn w:val="a0"/>
-    <w:link w:val="9"/>
+  <w:style w:type="character" w:customStyle="1" w:styleId="Heading9Char">
+    <w:name w:val="Heading 9 Char"/>
+    <w:basedOn w:val="DefaultParagraphFont"/>
+    <w:link w:val="Heading9"/>
     <w:uiPriority w:val="9"/>
     <w:semiHidden/>
     <w:rsid w:val="007341E1"/>
@@ -3569,11 +3636,11 @@
       <w:color w:val="272727" w:themeColor="text1" w:themeTint="D8"/>
     </w:rPr>
   </w:style>
-  <w:style w:type="paragraph" w:styleId="a3">
+  <w:style w:type="paragraph" w:styleId="Title">
     <w:name w:val="Title"/>
-    <w:basedOn w:val="a"/>
-    <w:next w:val="a"/>
-    <w:link w:val="a4"/>
+    <w:basedOn w:val="Normal"/>
+    <w:next w:val="Normal"/>
+    <w:link w:val="TitleChar"/>
     <w:uiPriority w:val="10"/>
     <w:qFormat/>
     <w:rsid w:val="007341E1"/>
@@ -3589,10 +3656,10 @@
       <w:szCs w:val="56"/>
     </w:rPr>
   </w:style>
-  <w:style w:type="character" w:customStyle="1" w:styleId="a4">
-    <w:name w:val="标题 字符"/>
-    <w:basedOn w:val="a0"/>
-    <w:link w:val="a3"/>
+  <w:style w:type="character" w:customStyle="1" w:styleId="TitleChar">
+    <w:name w:val="Title Char"/>
+    <w:basedOn w:val="DefaultParagraphFont"/>
+    <w:link w:val="Title"/>
     <w:uiPriority w:val="10"/>
     <w:rsid w:val="007341E1"/>
     <w:rPr>
@@ -3603,11 +3670,11 @@
       <w:szCs w:val="56"/>
     </w:rPr>
   </w:style>
-  <w:style w:type="paragraph" w:styleId="a5">
+  <w:style w:type="paragraph" w:styleId="Subtitle">
     <w:name w:val="Subtitle"/>
-    <w:basedOn w:val="a"/>
-    <w:next w:val="a"/>
-    <w:link w:val="a6"/>
+    <w:basedOn w:val="Normal"/>
+    <w:next w:val="Normal"/>
+    <w:link w:val="SubtitleChar"/>
     <w:uiPriority w:val="11"/>
     <w:qFormat/>
     <w:rsid w:val="007341E1"/>
@@ -3624,10 +3691,10 @@
       <w:szCs w:val="28"/>
     </w:rPr>
   </w:style>
-  <w:style w:type="character" w:customStyle="1" w:styleId="a6">
-    <w:name w:val="副标题 字符"/>
-    <w:basedOn w:val="a0"/>
-    <w:link w:val="a5"/>
+  <w:style w:type="character" w:customStyle="1" w:styleId="SubtitleChar">
+    <w:name w:val="Subtitle Char"/>
+    <w:basedOn w:val="DefaultParagraphFont"/>
+    <w:link w:val="Subtitle"/>
     <w:uiPriority w:val="11"/>
     <w:rsid w:val="007341E1"/>
     <w:rPr>
@@ -3638,11 +3705,11 @@
       <w:szCs w:val="28"/>
     </w:rPr>
   </w:style>
-  <w:style w:type="paragraph" w:styleId="a7">
+  <w:style w:type="paragraph" w:styleId="Quote">
     <w:name w:val="Quote"/>
-    <w:basedOn w:val="a"/>
-    <w:next w:val="a"/>
-    <w:link w:val="a8"/>
+    <w:basedOn w:val="Normal"/>
+    <w:next w:val="Normal"/>
+    <w:link w:val="QuoteChar"/>
     <w:uiPriority w:val="29"/>
     <w:qFormat/>
     <w:rsid w:val="007341E1"/>
@@ -3656,10 +3723,10 @@
       <w:color w:val="404040" w:themeColor="text1" w:themeTint="BF"/>
     </w:rPr>
   </w:style>
-  <w:style w:type="character" w:customStyle="1" w:styleId="a8">
-    <w:name w:val="引用 字符"/>
-    <w:basedOn w:val="a0"/>
-    <w:link w:val="a7"/>
+  <w:style w:type="character" w:customStyle="1" w:styleId="QuoteChar">
+    <w:name w:val="Quote Char"/>
+    <w:basedOn w:val="DefaultParagraphFont"/>
+    <w:link w:val="Quote"/>
     <w:uiPriority w:val="29"/>
     <w:rsid w:val="007341E1"/>
     <w:rPr>
@@ -3668,9 +3735,9 @@
       <w:color w:val="404040" w:themeColor="text1" w:themeTint="BF"/>
     </w:rPr>
   </w:style>
-  <w:style w:type="paragraph" w:styleId="a9">
+  <w:style w:type="paragraph" w:styleId="ListParagraph">
     <w:name w:val="List Paragraph"/>
-    <w:basedOn w:val="a"/>
+    <w:basedOn w:val="Normal"/>
     <w:uiPriority w:val="34"/>
     <w:qFormat/>
     <w:rsid w:val="007341E1"/>
@@ -3679,9 +3746,9 @@
       <w:contextualSpacing/>
     </w:pPr>
   </w:style>
-  <w:style w:type="character" w:styleId="aa">
+  <w:style w:type="character" w:styleId="IntenseEmphasis">
     <w:name w:val="Intense Emphasis"/>
-    <w:basedOn w:val="a0"/>
+    <w:basedOn w:val="DefaultParagraphFont"/>
     <w:uiPriority w:val="21"/>
     <w:qFormat/>
     <w:rsid w:val="007341E1"/>
@@ -3691,11 +3758,11 @@
       <w:color w:val="0F4761" w:themeColor="accent1" w:themeShade="BF"/>
     </w:rPr>
   </w:style>
-  <w:style w:type="paragraph" w:styleId="ab">
+  <w:style w:type="paragraph" w:styleId="IntenseQuote">
     <w:name w:val="Intense Quote"/>
-    <w:basedOn w:val="a"/>
-    <w:next w:val="a"/>
-    <w:link w:val="ac"/>
+    <w:basedOn w:val="Normal"/>
+    <w:next w:val="Normal"/>
+    <w:link w:val="IntenseQuoteChar"/>
     <w:uiPriority w:val="30"/>
     <w:qFormat/>
     <w:rsid w:val="007341E1"/>
@@ -3714,10 +3781,10 @@
       <w:color w:val="0F4761" w:themeColor="accent1" w:themeShade="BF"/>
     </w:rPr>
   </w:style>
-  <w:style w:type="character" w:customStyle="1" w:styleId="ac">
-    <w:name w:val="明显引用 字符"/>
-    <w:basedOn w:val="a0"/>
-    <w:link w:val="ab"/>
+  <w:style w:type="character" w:customStyle="1" w:styleId="IntenseQuoteChar">
+    <w:name w:val="Intense Quote Char"/>
+    <w:basedOn w:val="DefaultParagraphFont"/>
+    <w:link w:val="IntenseQuote"/>
     <w:uiPriority w:val="30"/>
     <w:rsid w:val="007341E1"/>
     <w:rPr>
@@ -3726,9 +3793,9 @@
       <w:color w:val="0F4761" w:themeColor="accent1" w:themeShade="BF"/>
     </w:rPr>
   </w:style>
-  <w:style w:type="character" w:styleId="ad">
+  <w:style w:type="character" w:styleId="IntenseReference">
     <w:name w:val="Intense Reference"/>
-    <w:basedOn w:val="a0"/>
+    <w:basedOn w:val="DefaultParagraphFont"/>
     <w:uiPriority w:val="32"/>
     <w:qFormat/>
     <w:rsid w:val="007341E1"/>
@@ -3740,9 +3807,9 @@
       <w:spacing w:val="5"/>
     </w:rPr>
   </w:style>
-  <w:style w:type="character" w:styleId="ae">
+  <w:style w:type="character" w:styleId="Hyperlink">
     <w:name w:val="Hyperlink"/>
-    <w:basedOn w:val="a0"/>
+    <w:basedOn w:val="DefaultParagraphFont"/>
     <w:uiPriority w:val="99"/>
     <w:unhideWhenUsed/>
     <w:rsid w:val="00F579F8"/>
@@ -3751,9 +3818,9 @@
       <w:u w:val="single"/>
     </w:rPr>
   </w:style>
-  <w:style w:type="character" w:styleId="af">
+  <w:style w:type="character" w:styleId="UnresolvedMention">
     <w:name w:val="Unresolved Mention"/>
-    <w:basedOn w:val="a0"/>
+    <w:basedOn w:val="DefaultParagraphFont"/>
     <w:uiPriority w:val="99"/>
     <w:semiHidden/>
     <w:unhideWhenUsed/>
@@ -3763,9 +3830,9 @@
       <w:shd w:val="clear" w:color="auto" w:fill="E1DFDD"/>
     </w:rPr>
   </w:style>
-  <w:style w:type="table" w:styleId="af0">
+  <w:style w:type="table" w:styleId="TableGrid">
     <w:name w:val="Table Grid"/>
-    <w:basedOn w:val="a1"/>
+    <w:basedOn w:val="TableNormal"/>
     <w:uiPriority w:val="39"/>
     <w:rsid w:val="00F579F8"/>
     <w:pPr>
@@ -3782,9 +3849,9 @@
       </w:tblBorders>
     </w:tblPr>
   </w:style>
-  <w:style w:type="table" w:styleId="11">
+  <w:style w:type="table" w:styleId="GridTable1Light">
     <w:name w:val="Grid Table 1 Light"/>
-    <w:basedOn w:val="a1"/>
+    <w:basedOn w:val="TableNormal"/>
     <w:uiPriority w:val="46"/>
     <w:rsid w:val="00F579F8"/>
     <w:pPr>
@@ -3839,10 +3906,10 @@
       </w:rPr>
     </w:tblStylePr>
   </w:style>
-  <w:style w:type="paragraph" w:styleId="af1">
+  <w:style w:type="paragraph" w:styleId="Header">
     <w:name w:val="header"/>
-    <w:basedOn w:val="a"/>
-    <w:link w:val="af2"/>
+    <w:basedOn w:val="Normal"/>
+    <w:link w:val="HeaderChar"/>
     <w:uiPriority w:val="99"/>
     <w:unhideWhenUsed/>
     <w:rsid w:val="0061500E"/>
@@ -3854,17 +3921,17 @@
       <w:spacing w:after="0" w:line="240" w:lineRule="auto"/>
     </w:pPr>
   </w:style>
-  <w:style w:type="character" w:customStyle="1" w:styleId="af2">
-    <w:name w:val="页眉 字符"/>
-    <w:basedOn w:val="a0"/>
-    <w:link w:val="af1"/>
+  <w:style w:type="character" w:customStyle="1" w:styleId="HeaderChar">
+    <w:name w:val="Header Char"/>
+    <w:basedOn w:val="DefaultParagraphFont"/>
+    <w:link w:val="Header"/>
     <w:uiPriority w:val="99"/>
     <w:rsid w:val="0061500E"/>
   </w:style>
-  <w:style w:type="paragraph" w:styleId="af3">
+  <w:style w:type="paragraph" w:styleId="Footer">
     <w:name w:val="footer"/>
-    <w:basedOn w:val="a"/>
-    <w:link w:val="af4"/>
+    <w:basedOn w:val="Normal"/>
+    <w:link w:val="FooterChar"/>
     <w:uiPriority w:val="99"/>
     <w:unhideWhenUsed/>
     <w:rsid w:val="0061500E"/>
@@ -3876,17 +3943,17 @@
       <w:spacing w:after="0" w:line="240" w:lineRule="auto"/>
     </w:pPr>
   </w:style>
-  <w:style w:type="character" w:customStyle="1" w:styleId="af4">
-    <w:name w:val="页脚 字符"/>
-    <w:basedOn w:val="a0"/>
-    <w:link w:val="af3"/>
+  <w:style w:type="character" w:customStyle="1" w:styleId="FooterChar">
+    <w:name w:val="Footer Char"/>
+    <w:basedOn w:val="DefaultParagraphFont"/>
+    <w:link w:val="Footer"/>
     <w:uiPriority w:val="99"/>
     <w:rsid w:val="0061500E"/>
   </w:style>
-  <w:style w:type="paragraph" w:styleId="TOC">
+  <w:style w:type="paragraph" w:styleId="TOCHeading">
     <w:name w:val="TOC Heading"/>
-    <w:basedOn w:val="1"/>
-    <w:next w:val="a"/>
+    <w:basedOn w:val="Heading1"/>
+    <w:next w:val="Normal"/>
     <w:uiPriority w:val="39"/>
     <w:unhideWhenUsed/>
     <w:qFormat/>
@@ -3905,8 +3972,8 @@
   </w:style>
   <w:style w:type="paragraph" w:styleId="TOC1">
     <w:name w:val="toc 1"/>
-    <w:basedOn w:val="a"/>
-    <w:next w:val="a"/>
+    <w:basedOn w:val="Normal"/>
+    <w:next w:val="Normal"/>
     <w:autoRedefine/>
     <w:uiPriority w:val="39"/>
     <w:unhideWhenUsed/>

--- a/reports/Group/DevelopmentConfigurationReport.docx
+++ b/reports/Group/DevelopmentConfigurationReport.docx
@@ -6,7 +6,6 @@
       <w:pPr>
         <w:jc w:val="right"/>
         <w:rPr>
-          <w:rFonts w:hint="eastAsia"/>
           <w:b/>
           <w:bCs/>
           <w:lang w:eastAsia="zh-CN"/>
@@ -56,7 +55,7 @@
     </w:p>
     <w:p>
       <w:pPr>
-        <w:pStyle w:val="Title"/>
+        <w:pStyle w:val="Ttulo"/>
         <w:jc w:val="center"/>
         <w:rPr>
           <w:b/>
@@ -67,7 +66,7 @@
     </w:p>
     <w:p>
       <w:pPr>
-        <w:pStyle w:val="Title"/>
+        <w:pStyle w:val="Ttulo"/>
         <w:jc w:val="center"/>
         <w:rPr>
           <w:b/>
@@ -171,7 +170,7 @@
           <w:rFonts w:hint="eastAsia"/>
           <w:lang w:eastAsia="zh-CN"/>
         </w:rPr>
-        <w:t>2</w:t>
+        <w:t>3</w:t>
       </w:r>
       <w:r>
         <w:t>.</w:t>
@@ -200,7 +199,17 @@
         <w:t xml:space="preserve"> </w:t>
       </w:r>
       <w:r>
-        <w:t>https://github.com/pabalcber/C2.039-Acme-SF</w:t>
+        <w:t>https://github.com/pabalcber/C</w:t>
+      </w:r>
+      <w:r>
+        <w:rPr>
+          <w:rFonts w:hint="eastAsia"/>
+          <w:lang w:eastAsia="zh-CN"/>
+        </w:rPr>
+        <w:t>3</w:t>
+      </w:r>
+      <w:r>
+        <w:t>.039-Acme-SF</w:t>
       </w:r>
     </w:p>
     <w:p>
@@ -222,7 +231,7 @@
     </w:p>
     <w:tbl>
       <w:tblPr>
-        <w:tblStyle w:val="GridTable1Light"/>
+        <w:tblStyle w:val="Tablaconcuadrcula1clara"/>
         <w:tblW w:w="8474" w:type="dxa"/>
         <w:tblLook w:val="04A0" w:firstRow="1" w:lastRow="0" w:firstColumn="1" w:lastColumn="0" w:noHBand="0" w:noVBand="1"/>
       </w:tblPr>
@@ -298,71 +307,6 @@
             <w:cnfStyle w:val="001000000000" w:firstRow="0" w:lastRow="0" w:firstColumn="1" w:lastColumn="0" w:oddVBand="0" w:evenVBand="0" w:oddHBand="0" w:evenHBand="0" w:firstRowFirstColumn="0" w:firstRowLastColumn="0" w:lastRowFirstColumn="0" w:lastRowLastColumn="0"/>
             <w:tcW w:w="2821" w:type="dxa"/>
             <w:tcBorders>
-              <w:top w:val="single" w:sz="12" w:space="0" w:color="auto"/>
-              <w:left w:val="single" w:sz="12" w:space="0" w:color="auto"/>
-              <w:bottom w:val="single" w:sz="4" w:space="0" w:color="auto"/>
-              <w:right w:val="single" w:sz="4" w:space="0" w:color="auto"/>
-            </w:tcBorders>
-          </w:tcPr>
-          <w:p>
-            <w:pPr>
-              <w:rPr>
-                <w:b w:val="0"/>
-                <w:bCs w:val="0"/>
-              </w:rPr>
-            </w:pPr>
-            <w:r>
-              <w:rPr>
-                <w:b w:val="0"/>
-                <w:bCs w:val="0"/>
-              </w:rPr>
-              <w:t>Pablo</w:t>
-            </w:r>
-          </w:p>
-        </w:tc>
-        <w:tc>
-          <w:tcPr>
-            <w:tcW w:w="2535" w:type="dxa"/>
-            <w:tcBorders>
-              <w:left w:val="single" w:sz="4" w:space="0" w:color="auto"/>
-              <w:bottom w:val="single" w:sz="4" w:space="0" w:color="auto"/>
-              <w:right w:val="single" w:sz="4" w:space="0" w:color="auto"/>
-            </w:tcBorders>
-          </w:tcPr>
-          <w:p>
-            <w:pPr>
-              <w:cnfStyle w:val="000000000000" w:firstRow="0" w:lastRow="0" w:firstColumn="0" w:lastColumn="0" w:oddVBand="0" w:evenVBand="0" w:oddHBand="0" w:evenHBand="0" w:firstRowFirstColumn="0" w:firstRowLastColumn="0" w:lastRowFirstColumn="0" w:lastRowLastColumn="0"/>
-            </w:pPr>
-            <w:r>
-              <w:t>Alcántara Bernal</w:t>
-            </w:r>
-          </w:p>
-        </w:tc>
-        <w:tc>
-          <w:tcPr>
-            <w:tcW w:w="3118" w:type="dxa"/>
-            <w:tcBorders>
-              <w:left w:val="single" w:sz="4" w:space="0" w:color="auto"/>
-              <w:bottom w:val="single" w:sz="4" w:space="0" w:color="auto"/>
-              <w:right w:val="single" w:sz="12" w:space="0" w:color="auto"/>
-            </w:tcBorders>
-          </w:tcPr>
-          <w:p>
-            <w:pPr>
-              <w:cnfStyle w:val="000000000000" w:firstRow="0" w:lastRow="0" w:firstColumn="0" w:lastColumn="0" w:oddVBand="0" w:evenVBand="0" w:oddHBand="0" w:evenHBand="0" w:firstRowFirstColumn="0" w:firstRowLastColumn="0" w:lastRowFirstColumn="0" w:lastRowLastColumn="0"/>
-            </w:pPr>
-            <w:r>
-              <w:t>pabalcber@alum.us.es</w:t>
-            </w:r>
-          </w:p>
-        </w:tc>
-      </w:tr>
-      <w:tr>
-        <w:tc>
-          <w:tcPr>
-            <w:cnfStyle w:val="001000000000" w:firstRow="0" w:lastRow="0" w:firstColumn="1" w:lastColumn="0" w:oddVBand="0" w:evenVBand="0" w:oddHBand="0" w:evenHBand="0" w:firstRowFirstColumn="0" w:firstRowLastColumn="0" w:lastRowFirstColumn="0" w:lastRowLastColumn="0"/>
-            <w:tcW w:w="2821" w:type="dxa"/>
-            <w:tcBorders>
               <w:top w:val="single" w:sz="4" w:space="0" w:color="auto"/>
               <w:left w:val="single" w:sz="12" w:space="0" w:color="auto"/>
               <w:bottom w:val="single" w:sz="4" w:space="0" w:color="auto"/>
@@ -381,156 +325,8 @@
                 <w:b w:val="0"/>
                 <w:bCs w:val="0"/>
               </w:rPr>
-              <w:t>María del Mar</w:t>
-            </w:r>
-          </w:p>
-        </w:tc>
-        <w:tc>
-          <w:tcPr>
-            <w:tcW w:w="2535" w:type="dxa"/>
-            <w:tcBorders>
-              <w:top w:val="single" w:sz="4" w:space="0" w:color="auto"/>
-              <w:left w:val="single" w:sz="4" w:space="0" w:color="auto"/>
-              <w:bottom w:val="single" w:sz="4" w:space="0" w:color="auto"/>
-              <w:right w:val="single" w:sz="4" w:space="0" w:color="auto"/>
-            </w:tcBorders>
-          </w:tcPr>
-          <w:p>
-            <w:pPr>
-              <w:cnfStyle w:val="000000000000" w:firstRow="0" w:lastRow="0" w:firstColumn="0" w:lastColumn="0" w:oddVBand="0" w:evenVBand="0" w:oddHBand="0" w:evenHBand="0" w:firstRowFirstColumn="0" w:firstRowLastColumn="0" w:lastRowFirstColumn="0" w:lastRowLastColumn="0"/>
-            </w:pPr>
-            <w:r>
-              <w:t>Ávila Maqueda</w:t>
-            </w:r>
-          </w:p>
-        </w:tc>
-        <w:tc>
-          <w:tcPr>
-            <w:tcW w:w="3118" w:type="dxa"/>
-            <w:tcBorders>
-              <w:top w:val="single" w:sz="4" w:space="0" w:color="auto"/>
-              <w:left w:val="single" w:sz="4" w:space="0" w:color="auto"/>
-              <w:bottom w:val="single" w:sz="4" w:space="0" w:color="auto"/>
-              <w:right w:val="single" w:sz="12" w:space="0" w:color="auto"/>
-            </w:tcBorders>
-          </w:tcPr>
-          <w:p>
-            <w:pPr>
-              <w:cnfStyle w:val="000000000000" w:firstRow="0" w:lastRow="0" w:firstColumn="0" w:lastColumn="0" w:oddVBand="0" w:evenVBand="0" w:oddHBand="0" w:evenHBand="0" w:firstRowFirstColumn="0" w:firstRowLastColumn="0" w:lastRowFirstColumn="0" w:lastRowLastColumn="0"/>
-            </w:pPr>
-            <w:r>
-              <w:t>maravimaq@alum.us.es</w:t>
-            </w:r>
-          </w:p>
-        </w:tc>
-      </w:tr>
-      <w:tr>
-        <w:tc>
-          <w:tcPr>
-            <w:cnfStyle w:val="001000000000" w:firstRow="0" w:lastRow="0" w:firstColumn="1" w:lastColumn="0" w:oddVBand="0" w:evenVBand="0" w:oddHBand="0" w:evenHBand="0" w:firstRowFirstColumn="0" w:firstRowLastColumn="0" w:lastRowFirstColumn="0" w:lastRowLastColumn="0"/>
-            <w:tcW w:w="2821" w:type="dxa"/>
-            <w:tcBorders>
-              <w:top w:val="single" w:sz="4" w:space="0" w:color="auto"/>
-              <w:left w:val="single" w:sz="12" w:space="0" w:color="auto"/>
-              <w:bottom w:val="single" w:sz="4" w:space="0" w:color="auto"/>
-              <w:right w:val="single" w:sz="4" w:space="0" w:color="auto"/>
-            </w:tcBorders>
-          </w:tcPr>
-          <w:p>
-            <w:pPr>
-              <w:rPr>
-                <w:b w:val="0"/>
-                <w:bCs w:val="0"/>
-              </w:rPr>
-            </w:pPr>
-            <w:r>
-              <w:rPr>
-                <w:b w:val="0"/>
-                <w:bCs w:val="0"/>
-              </w:rPr>
-              <w:t>María</w:t>
-            </w:r>
-          </w:p>
-        </w:tc>
-        <w:tc>
-          <w:tcPr>
-            <w:tcW w:w="2535" w:type="dxa"/>
-            <w:tcBorders>
-              <w:top w:val="single" w:sz="4" w:space="0" w:color="auto"/>
-              <w:left w:val="single" w:sz="4" w:space="0" w:color="auto"/>
-              <w:bottom w:val="single" w:sz="4" w:space="0" w:color="auto"/>
-              <w:right w:val="single" w:sz="4" w:space="0" w:color="auto"/>
-            </w:tcBorders>
-          </w:tcPr>
-          <w:p>
-            <w:pPr>
-              <w:cnfStyle w:val="000000000000" w:firstRow="0" w:lastRow="0" w:firstColumn="0" w:lastColumn="0" w:oddVBand="0" w:evenVBand="0" w:oddHBand="0" w:evenHBand="0" w:firstRowFirstColumn="0" w:firstRowLastColumn="0" w:lastRowFirstColumn="0" w:lastRowLastColumn="0"/>
-            </w:pPr>
-            <w:r>
-              <w:t xml:space="preserve">Barrancos </w:t>
-            </w:r>
-            <w:proofErr w:type="spellStart"/>
-            <w:r>
-              <w:t>Marquez</w:t>
-            </w:r>
-            <w:proofErr w:type="spellEnd"/>
-          </w:p>
-        </w:tc>
-        <w:tc>
-          <w:tcPr>
-            <w:tcW w:w="3118" w:type="dxa"/>
-            <w:tcBorders>
-              <w:top w:val="single" w:sz="4" w:space="0" w:color="auto"/>
-              <w:left w:val="single" w:sz="4" w:space="0" w:color="auto"/>
-              <w:bottom w:val="single" w:sz="4" w:space="0" w:color="auto"/>
-              <w:right w:val="single" w:sz="12" w:space="0" w:color="auto"/>
-            </w:tcBorders>
-          </w:tcPr>
-          <w:p>
-            <w:pPr>
-              <w:cnfStyle w:val="000000000000" w:firstRow="0" w:lastRow="0" w:firstColumn="0" w:lastColumn="0" w:oddVBand="0" w:evenVBand="0" w:oddHBand="0" w:evenHBand="0" w:firstRowFirstColumn="0" w:firstRowLastColumn="0" w:lastRowFirstColumn="0" w:lastRowLastColumn="0"/>
-              <w:rPr>
-                <w:rFonts w:ascii="Aptos" w:eastAsia="Aptos" w:hAnsi="Aptos" w:cs="Aptos"/>
-              </w:rPr>
-            </w:pPr>
-            <w:r>
-              <w:rPr>
-                <w:rFonts w:ascii="Aptos" w:eastAsia="Aptos" w:hAnsi="Aptos" w:cs="Aptos"/>
-                <w:color w:val="000000" w:themeColor="text1"/>
-              </w:rPr>
-              <w:t>marbarmar16@alum.us.es</w:t>
-            </w:r>
-          </w:p>
-        </w:tc>
-      </w:tr>
-      <w:tr>
-        <w:tc>
-          <w:tcPr>
-            <w:cnfStyle w:val="001000000000" w:firstRow="0" w:lastRow="0" w:firstColumn="1" w:lastColumn="0" w:oddVBand="0" w:evenVBand="0" w:oddHBand="0" w:evenHBand="0" w:firstRowFirstColumn="0" w:firstRowLastColumn="0" w:lastRowFirstColumn="0" w:lastRowLastColumn="0"/>
-            <w:tcW w:w="2821" w:type="dxa"/>
-            <w:tcBorders>
-              <w:top w:val="single" w:sz="4" w:space="0" w:color="auto"/>
-              <w:left w:val="single" w:sz="12" w:space="0" w:color="auto"/>
-              <w:bottom w:val="single" w:sz="4" w:space="0" w:color="auto"/>
-              <w:right w:val="single" w:sz="4" w:space="0" w:color="auto"/>
-            </w:tcBorders>
-          </w:tcPr>
-          <w:p>
-            <w:pPr>
-              <w:rPr>
-                <w:b w:val="0"/>
-                <w:bCs w:val="0"/>
-              </w:rPr>
-            </w:pPr>
-            <w:proofErr w:type="spellStart"/>
-            <w:r>
-              <w:rPr>
-                <w:b w:val="0"/>
-                <w:bCs w:val="0"/>
-              </w:rPr>
               <w:t>Sheng</w:t>
             </w:r>
-            <w:proofErr w:type="spellEnd"/>
           </w:p>
         </w:tc>
         <w:tc>
@@ -651,13 +447,12 @@
     <w:p/>
     <w:p>
       <w:r>
-        <w:lastRenderedPageBreak/>
         <w:t>Tabla de versiones:</w:t>
       </w:r>
     </w:p>
     <w:tbl>
       <w:tblPr>
-        <w:tblStyle w:val="TableGrid"/>
+        <w:tblStyle w:val="Tablaconcuadrcula"/>
         <w:tblW w:w="8474" w:type="dxa"/>
         <w:tblLook w:val="04A0" w:firstRow="1" w:lastRow="0" w:firstColumn="1" w:lastColumn="0" w:noHBand="0" w:noVBand="1"/>
       </w:tblPr>
@@ -750,6 +545,7 @@
           </w:tcPr>
           <w:p>
             <w:r>
+              <w:lastRenderedPageBreak/>
               <w:t>14/02/202</w:t>
             </w:r>
             <w:r>
@@ -1015,7 +811,7 @@
     </w:p>
     <w:p>
       <w:pPr>
-        <w:pStyle w:val="Heading1"/>
+        <w:pStyle w:val="Ttulo1"/>
         <w:rPr>
           <w:b/>
           <w:bCs/>
@@ -1072,12 +868,12 @@
       <w:sdtContent>
         <w:p>
           <w:pPr>
-            <w:pStyle w:val="TOCHeading"/>
+            <w:pStyle w:val="TtuloTDC"/>
           </w:pPr>
         </w:p>
         <w:p>
           <w:pPr>
-            <w:pStyle w:val="TOC1"/>
+            <w:pStyle w:val="TDC1"/>
             <w:tabs>
               <w:tab w:val="right" w:leader="dot" w:pos="8494"/>
             </w:tabs>
@@ -1098,7 +894,7 @@
           <w:hyperlink w:anchor="_Toc159007771" w:history="1">
             <w:r>
               <w:rPr>
-                <w:rStyle w:val="Hyperlink"/>
+                <w:rStyle w:val="Hipervnculo"/>
                 <w:b/>
                 <w:bCs/>
                 <w:noProof/>
@@ -1157,7 +953,7 @@
         </w:p>
         <w:p>
           <w:pPr>
-            <w:pStyle w:val="TOC1"/>
+            <w:pStyle w:val="TDC1"/>
             <w:tabs>
               <w:tab w:val="right" w:leader="dot" w:pos="8494"/>
             </w:tabs>
@@ -1169,7 +965,7 @@
           <w:hyperlink w:anchor="_Toc159007772" w:history="1">
             <w:r>
               <w:rPr>
-                <w:rStyle w:val="Hyperlink"/>
+                <w:rStyle w:val="Hipervnculo"/>
                 <w:b/>
                 <w:bCs/>
                 <w:noProof/>
@@ -1228,7 +1024,7 @@
         </w:p>
         <w:p>
           <w:pPr>
-            <w:pStyle w:val="TOC1"/>
+            <w:pStyle w:val="TDC1"/>
             <w:tabs>
               <w:tab w:val="right" w:leader="dot" w:pos="8494"/>
             </w:tabs>
@@ -1240,7 +1036,7 @@
           <w:hyperlink w:anchor="_Toc159007773" w:history="1">
             <w:r>
               <w:rPr>
-                <w:rStyle w:val="Hyperlink"/>
+                <w:rStyle w:val="Hipervnculo"/>
                 <w:b/>
                 <w:bCs/>
                 <w:noProof/>
@@ -1299,7 +1095,7 @@
         </w:p>
         <w:p>
           <w:pPr>
-            <w:pStyle w:val="TOC1"/>
+            <w:pStyle w:val="TDC1"/>
             <w:tabs>
               <w:tab w:val="right" w:leader="dot" w:pos="8494"/>
             </w:tabs>
@@ -1311,7 +1107,7 @@
           <w:hyperlink w:anchor="_Toc159007774" w:history="1">
             <w:r>
               <w:rPr>
-                <w:rStyle w:val="Hyperlink"/>
+                <w:rStyle w:val="Hipervnculo"/>
                 <w:b/>
                 <w:bCs/>
                 <w:noProof/>
@@ -1370,7 +1166,7 @@
         </w:p>
         <w:p>
           <w:pPr>
-            <w:pStyle w:val="TOC1"/>
+            <w:pStyle w:val="TDC1"/>
             <w:tabs>
               <w:tab w:val="right" w:leader="dot" w:pos="8494"/>
             </w:tabs>
@@ -1382,7 +1178,7 @@
           <w:hyperlink w:anchor="_Toc159007775" w:history="1">
             <w:r>
               <w:rPr>
-                <w:rStyle w:val="Hyperlink"/>
+                <w:rStyle w:val="Hipervnculo"/>
                 <w:b/>
                 <w:bCs/>
                 <w:noProof/>
@@ -1441,7 +1237,7 @@
         </w:p>
         <w:p>
           <w:pPr>
-            <w:pStyle w:val="TOC1"/>
+            <w:pStyle w:val="TDC1"/>
             <w:tabs>
               <w:tab w:val="right" w:leader="dot" w:pos="8494"/>
             </w:tabs>
@@ -1453,7 +1249,7 @@
           <w:hyperlink w:anchor="_Toc159007776" w:history="1">
             <w:r>
               <w:rPr>
-                <w:rStyle w:val="Hyperlink"/>
+                <w:rStyle w:val="Hipervnculo"/>
                 <w:b/>
                 <w:bCs/>
                 <w:noProof/>
@@ -1512,7 +1308,7 @@
         </w:p>
         <w:p>
           <w:pPr>
-            <w:pStyle w:val="TOC1"/>
+            <w:pStyle w:val="TDC1"/>
             <w:tabs>
               <w:tab w:val="right" w:leader="dot" w:pos="8494"/>
             </w:tabs>
@@ -1524,7 +1320,7 @@
           <w:hyperlink w:anchor="_Toc159007777" w:history="1">
             <w:r>
               <w:rPr>
-                <w:rStyle w:val="Hyperlink"/>
+                <w:rStyle w:val="Hipervnculo"/>
                 <w:b/>
                 <w:bCs/>
                 <w:noProof/>
@@ -1610,7 +1406,7 @@
     </w:p>
     <w:p>
       <w:pPr>
-        <w:pStyle w:val="Heading1"/>
+        <w:pStyle w:val="Ttulo1"/>
         <w:rPr>
           <w:b/>
           <w:bCs/>
@@ -1644,7 +1440,7 @@
     </w:p>
     <w:p>
       <w:pPr>
-        <w:pStyle w:val="Heading1"/>
+        <w:pStyle w:val="Ttulo1"/>
         <w:rPr>
           <w:b/>
           <w:bCs/>
@@ -1667,7 +1463,7 @@
     </w:p>
     <w:tbl>
       <w:tblPr>
-        <w:tblStyle w:val="GridTable1Light"/>
+        <w:tblStyle w:val="Tablaconcuadrcula1clara"/>
         <w:tblW w:w="0" w:type="auto"/>
         <w:tblLook w:val="04A0" w:firstRow="1" w:lastRow="0" w:firstColumn="1" w:lastColumn="0" w:noHBand="0" w:noVBand="1"/>
       </w:tblPr>
@@ -2149,7 +1945,7 @@
     </w:p>
     <w:p>
       <w:pPr>
-        <w:pStyle w:val="Heading1"/>
+        <w:pStyle w:val="Ttulo1"/>
         <w:rPr>
           <w:b/>
           <w:bCs/>
@@ -2183,7 +1979,7 @@
     </w:p>
     <w:p>
       <w:pPr>
-        <w:pStyle w:val="Heading1"/>
+        <w:pStyle w:val="Ttulo1"/>
         <w:rPr>
           <w:b/>
           <w:bCs/>
@@ -2519,7 +2315,7 @@
     </w:p>
     <w:p>
       <w:pPr>
-        <w:pStyle w:val="Heading1"/>
+        <w:pStyle w:val="Ttulo1"/>
         <w:rPr>
           <w:b/>
           <w:bCs/>
@@ -2562,7 +2358,7 @@
     </w:p>
     <w:p>
       <w:pPr>
-        <w:pStyle w:val="Heading1"/>
+        <w:pStyle w:val="Ttulo1"/>
         <w:rPr>
           <w:b/>
           <w:bCs/>
@@ -2645,7 +2441,7 @@
 <w:ftr xmlns:wpc="http://schemas.microsoft.com/office/word/2010/wordprocessingCanvas" xmlns:cx="http://schemas.microsoft.com/office/drawing/2014/chartex" xmlns:cx1="http://schemas.microsoft.com/office/drawing/2015/9/8/chartex" xmlns:cx2="http://schemas.microsoft.com/office/drawing/2015/10/21/chartex" xmlns:cx3="http://schemas.microsoft.com/office/drawing/2016/5/9/chartex" xmlns:cx4="http://schemas.microsoft.com/office/drawing/2016/5/10/chartex" xmlns:cx5="http://schemas.microsoft.com/office/drawing/2016/5/11/chartex" xmlns:cx6="http://schemas.microsoft.com/office/drawing/2016/5/12/chartex" xmlns:cx7="http://schemas.microsoft.com/office/drawing/2016/5/13/chartex" xmlns:cx8="http://schemas.microsoft.com/office/drawing/2016/5/14/chartex" xmlns:mc="http://schemas.openxmlformats.org/markup-compatibility/2006" xmlns:aink="http://schemas.microsoft.com/office/drawing/2016/ink" xmlns:am3d="http://schemas.microsoft.com/office/drawing/2017/model3d" xmlns:o="urn:schemas-microsoft-com:office:office" xmlns:oel="http://schemas.microsoft.com/office/2019/extlst" xmlns:r="http://schemas.openxmlformats.org/officeDocument/2006/relationships" xmlns:m="http://schemas.openxmlformats.org/officeDocument/2006/math" xmlns:v="urn:schemas-microsoft-com:vml" xmlns:wp14="http://schemas.microsoft.com/office/word/2010/wordprocessingDrawing" xmlns:wp="http://schemas.openxmlformats.org/drawingml/2006/wordprocessingDrawing" xmlns:w10="urn:schemas-microsoft-com:office:word" xmlns:w="http://schemas.openxmlformats.org/wordprocessingml/2006/main" xmlns:w14="http://schemas.microsoft.com/office/word/2010/wordml" xmlns:w15="http://schemas.microsoft.com/office/word/2012/wordml" xmlns:w16cex="http://schemas.microsoft.com/office/word/2018/wordml/cex" xmlns:w16cid="http://schemas.microsoft.com/office/word/2016/wordml/cid" xmlns:w16="http://schemas.microsoft.com/office/word/2018/wordml" xmlns:w16du="http://schemas.microsoft.com/office/word/2023/wordml/word16du" xmlns:w16sdtdh="http://schemas.microsoft.com/office/word/2020/wordml/sdtdatahash" xmlns:w16se="http://schemas.microsoft.com/office/word/2015/wordml/symex" xmlns:wpg="http://schemas.microsoft.com/office/word/2010/wordprocessingGroup" xmlns:wpi="http://schemas.microsoft.com/office/word/2010/wordprocessingInk" xmlns:wne="http://schemas.microsoft.com/office/word/2006/wordml" xmlns:wps="http://schemas.microsoft.com/office/word/2010/wordprocessingShape" mc:Ignorable="w14 w15 w16se w16cid w16 w16cex w16sdtdh w16du wp14">
   <w:p>
     <w:pPr>
-      <w:pStyle w:val="Footer"/>
+      <w:pStyle w:val="Piedepgina"/>
       <w:jc w:val="right"/>
     </w:pPr>
     <w:r>
@@ -2707,7 +2503,7 @@
   </w:p>
   <w:p>
     <w:pPr>
-      <w:pStyle w:val="Footer"/>
+      <w:pStyle w:val="Piedepgina"/>
     </w:pPr>
   </w:p>
 </w:ftr>
@@ -3293,11 +3089,11 @@
     <w:name w:val="Normal"/>
     <w:qFormat/>
   </w:style>
-  <w:style w:type="paragraph" w:styleId="Heading1">
+  <w:style w:type="paragraph" w:styleId="Ttulo1">
     <w:name w:val="heading 1"/>
     <w:basedOn w:val="Normal"/>
     <w:next w:val="Normal"/>
-    <w:link w:val="Heading1Char"/>
+    <w:link w:val="Ttulo1Car"/>
     <w:uiPriority w:val="9"/>
     <w:qFormat/>
     <w:rsid w:val="007341E1"/>
@@ -3314,11 +3110,11 @@
       <w:szCs w:val="40"/>
     </w:rPr>
   </w:style>
-  <w:style w:type="paragraph" w:styleId="Heading2">
+  <w:style w:type="paragraph" w:styleId="Ttulo2">
     <w:name w:val="heading 2"/>
     <w:basedOn w:val="Normal"/>
     <w:next w:val="Normal"/>
-    <w:link w:val="Heading2Char"/>
+    <w:link w:val="Ttulo2Car"/>
     <w:uiPriority w:val="9"/>
     <w:unhideWhenUsed/>
     <w:qFormat/>
@@ -3336,11 +3132,11 @@
       <w:szCs w:val="32"/>
     </w:rPr>
   </w:style>
-  <w:style w:type="paragraph" w:styleId="Heading3">
+  <w:style w:type="paragraph" w:styleId="Ttulo3">
     <w:name w:val="heading 3"/>
     <w:basedOn w:val="Normal"/>
     <w:next w:val="Normal"/>
-    <w:link w:val="Heading3Char"/>
+    <w:link w:val="Ttulo3Car"/>
     <w:uiPriority w:val="9"/>
     <w:semiHidden/>
     <w:unhideWhenUsed/>
@@ -3359,11 +3155,11 @@
       <w:szCs w:val="28"/>
     </w:rPr>
   </w:style>
-  <w:style w:type="paragraph" w:styleId="Heading4">
+  <w:style w:type="paragraph" w:styleId="Ttulo4">
     <w:name w:val="heading 4"/>
     <w:basedOn w:val="Normal"/>
     <w:next w:val="Normal"/>
-    <w:link w:val="Heading4Char"/>
+    <w:link w:val="Ttulo4Car"/>
     <w:uiPriority w:val="9"/>
     <w:semiHidden/>
     <w:unhideWhenUsed/>
@@ -3382,11 +3178,11 @@
       <w:color w:val="0F4761" w:themeColor="accent1" w:themeShade="BF"/>
     </w:rPr>
   </w:style>
-  <w:style w:type="paragraph" w:styleId="Heading5">
+  <w:style w:type="paragraph" w:styleId="Ttulo5">
     <w:name w:val="heading 5"/>
     <w:basedOn w:val="Normal"/>
     <w:next w:val="Normal"/>
-    <w:link w:val="Heading5Char"/>
+    <w:link w:val="Ttulo5Car"/>
     <w:uiPriority w:val="9"/>
     <w:semiHidden/>
     <w:unhideWhenUsed/>
@@ -3403,11 +3199,11 @@
       <w:color w:val="0F4761" w:themeColor="accent1" w:themeShade="BF"/>
     </w:rPr>
   </w:style>
-  <w:style w:type="paragraph" w:styleId="Heading6">
+  <w:style w:type="paragraph" w:styleId="Ttulo6">
     <w:name w:val="heading 6"/>
     <w:basedOn w:val="Normal"/>
     <w:next w:val="Normal"/>
-    <w:link w:val="Heading6Char"/>
+    <w:link w:val="Ttulo6Car"/>
     <w:uiPriority w:val="9"/>
     <w:semiHidden/>
     <w:unhideWhenUsed/>
@@ -3426,11 +3222,11 @@
       <w:color w:val="595959" w:themeColor="text1" w:themeTint="A6"/>
     </w:rPr>
   </w:style>
-  <w:style w:type="paragraph" w:styleId="Heading7">
+  <w:style w:type="paragraph" w:styleId="Ttulo7">
     <w:name w:val="heading 7"/>
     <w:basedOn w:val="Normal"/>
     <w:next w:val="Normal"/>
-    <w:link w:val="Heading7Char"/>
+    <w:link w:val="Ttulo7Car"/>
     <w:uiPriority w:val="9"/>
     <w:semiHidden/>
     <w:unhideWhenUsed/>
@@ -3447,11 +3243,11 @@
       <w:color w:val="595959" w:themeColor="text1" w:themeTint="A6"/>
     </w:rPr>
   </w:style>
-  <w:style w:type="paragraph" w:styleId="Heading8">
+  <w:style w:type="paragraph" w:styleId="Ttulo8">
     <w:name w:val="heading 8"/>
     <w:basedOn w:val="Normal"/>
     <w:next w:val="Normal"/>
-    <w:link w:val="Heading8Char"/>
+    <w:link w:val="Ttulo8Car"/>
     <w:uiPriority w:val="9"/>
     <w:semiHidden/>
     <w:unhideWhenUsed/>
@@ -3470,11 +3266,11 @@
       <w:color w:val="272727" w:themeColor="text1" w:themeTint="D8"/>
     </w:rPr>
   </w:style>
-  <w:style w:type="paragraph" w:styleId="Heading9">
+  <w:style w:type="paragraph" w:styleId="Ttulo9">
     <w:name w:val="heading 9"/>
     <w:basedOn w:val="Normal"/>
     <w:next w:val="Normal"/>
-    <w:link w:val="Heading9Char"/>
+    <w:link w:val="Ttulo9Car"/>
     <w:uiPriority w:val="9"/>
     <w:semiHidden/>
     <w:unhideWhenUsed/>
@@ -3491,13 +3287,13 @@
       <w:color w:val="272727" w:themeColor="text1" w:themeTint="D8"/>
     </w:rPr>
   </w:style>
-  <w:style w:type="character" w:default="1" w:styleId="DefaultParagraphFont">
+  <w:style w:type="character" w:default="1" w:styleId="Fuentedeprrafopredeter">
     <w:name w:val="Default Paragraph Font"/>
     <w:uiPriority w:val="1"/>
     <w:semiHidden/>
     <w:unhideWhenUsed/>
   </w:style>
-  <w:style w:type="table" w:default="1" w:styleId="TableNormal">
+  <w:style w:type="table" w:default="1" w:styleId="Tablanormal">
     <w:name w:val="Normal Table"/>
     <w:uiPriority w:val="99"/>
     <w:semiHidden/>
@@ -3512,16 +3308,16 @@
       </w:tblCellMar>
     </w:tblPr>
   </w:style>
-  <w:style w:type="numbering" w:default="1" w:styleId="NoList">
+  <w:style w:type="numbering" w:default="1" w:styleId="Sinlista">
     <w:name w:val="No List"/>
     <w:uiPriority w:val="99"/>
     <w:semiHidden/>
     <w:unhideWhenUsed/>
   </w:style>
-  <w:style w:type="character" w:customStyle="1" w:styleId="Heading1Char">
-    <w:name w:val="Heading 1 Char"/>
-    <w:basedOn w:val="DefaultParagraphFont"/>
-    <w:link w:val="Heading1"/>
+  <w:style w:type="character" w:customStyle="1" w:styleId="Ttulo1Car">
+    <w:name w:val="Título 1 Car"/>
+    <w:basedOn w:val="Fuentedeprrafopredeter"/>
+    <w:link w:val="Ttulo1"/>
     <w:uiPriority w:val="9"/>
     <w:rsid w:val="007341E1"/>
     <w:rPr>
@@ -3531,10 +3327,10 @@
       <w:szCs w:val="40"/>
     </w:rPr>
   </w:style>
-  <w:style w:type="character" w:customStyle="1" w:styleId="Heading2Char">
-    <w:name w:val="Heading 2 Char"/>
-    <w:basedOn w:val="DefaultParagraphFont"/>
-    <w:link w:val="Heading2"/>
+  <w:style w:type="character" w:customStyle="1" w:styleId="Ttulo2Car">
+    <w:name w:val="Título 2 Car"/>
+    <w:basedOn w:val="Fuentedeprrafopredeter"/>
+    <w:link w:val="Ttulo2"/>
     <w:uiPriority w:val="9"/>
     <w:rsid w:val="007341E1"/>
     <w:rPr>
@@ -3544,10 +3340,10 @@
       <w:szCs w:val="32"/>
     </w:rPr>
   </w:style>
-  <w:style w:type="character" w:customStyle="1" w:styleId="Heading3Char">
-    <w:name w:val="Heading 3 Char"/>
-    <w:basedOn w:val="DefaultParagraphFont"/>
-    <w:link w:val="Heading3"/>
+  <w:style w:type="character" w:customStyle="1" w:styleId="Ttulo3Car">
+    <w:name w:val="Título 3 Car"/>
+    <w:basedOn w:val="Fuentedeprrafopredeter"/>
+    <w:link w:val="Ttulo3"/>
     <w:uiPriority w:val="9"/>
     <w:semiHidden/>
     <w:rsid w:val="007341E1"/>
@@ -3558,10 +3354,10 @@
       <w:szCs w:val="28"/>
     </w:rPr>
   </w:style>
-  <w:style w:type="character" w:customStyle="1" w:styleId="Heading4Char">
-    <w:name w:val="Heading 4 Char"/>
-    <w:basedOn w:val="DefaultParagraphFont"/>
-    <w:link w:val="Heading4"/>
+  <w:style w:type="character" w:customStyle="1" w:styleId="Ttulo4Car">
+    <w:name w:val="Título 4 Car"/>
+    <w:basedOn w:val="Fuentedeprrafopredeter"/>
+    <w:link w:val="Ttulo4"/>
     <w:uiPriority w:val="9"/>
     <w:semiHidden/>
     <w:rsid w:val="007341E1"/>
@@ -3572,10 +3368,10 @@
       <w:color w:val="0F4761" w:themeColor="accent1" w:themeShade="BF"/>
     </w:rPr>
   </w:style>
-  <w:style w:type="character" w:customStyle="1" w:styleId="Heading5Char">
-    <w:name w:val="Heading 5 Char"/>
-    <w:basedOn w:val="DefaultParagraphFont"/>
-    <w:link w:val="Heading5"/>
+  <w:style w:type="character" w:customStyle="1" w:styleId="Ttulo5Car">
+    <w:name w:val="Título 5 Car"/>
+    <w:basedOn w:val="Fuentedeprrafopredeter"/>
+    <w:link w:val="Ttulo5"/>
     <w:uiPriority w:val="9"/>
     <w:semiHidden/>
     <w:rsid w:val="007341E1"/>
@@ -3584,10 +3380,10 @@
       <w:color w:val="0F4761" w:themeColor="accent1" w:themeShade="BF"/>
     </w:rPr>
   </w:style>
-  <w:style w:type="character" w:customStyle="1" w:styleId="Heading6Char">
-    <w:name w:val="Heading 6 Char"/>
-    <w:basedOn w:val="DefaultParagraphFont"/>
-    <w:link w:val="Heading6"/>
+  <w:style w:type="character" w:customStyle="1" w:styleId="Ttulo6Car">
+    <w:name w:val="Título 6 Car"/>
+    <w:basedOn w:val="Fuentedeprrafopredeter"/>
+    <w:link w:val="Ttulo6"/>
     <w:uiPriority w:val="9"/>
     <w:semiHidden/>
     <w:rsid w:val="007341E1"/>
@@ -3598,10 +3394,10 @@
       <w:color w:val="595959" w:themeColor="text1" w:themeTint="A6"/>
     </w:rPr>
   </w:style>
-  <w:style w:type="character" w:customStyle="1" w:styleId="Heading7Char">
-    <w:name w:val="Heading 7 Char"/>
-    <w:basedOn w:val="DefaultParagraphFont"/>
-    <w:link w:val="Heading7"/>
+  <w:style w:type="character" w:customStyle="1" w:styleId="Ttulo7Car">
+    <w:name w:val="Título 7 Car"/>
+    <w:basedOn w:val="Fuentedeprrafopredeter"/>
+    <w:link w:val="Ttulo7"/>
     <w:uiPriority w:val="9"/>
     <w:semiHidden/>
     <w:rsid w:val="007341E1"/>
@@ -3610,10 +3406,10 @@
       <w:color w:val="595959" w:themeColor="text1" w:themeTint="A6"/>
     </w:rPr>
   </w:style>
-  <w:style w:type="character" w:customStyle="1" w:styleId="Heading8Char">
-    <w:name w:val="Heading 8 Char"/>
-    <w:basedOn w:val="DefaultParagraphFont"/>
-    <w:link w:val="Heading8"/>
+  <w:style w:type="character" w:customStyle="1" w:styleId="Ttulo8Car">
+    <w:name w:val="Título 8 Car"/>
+    <w:basedOn w:val="Fuentedeprrafopredeter"/>
+    <w:link w:val="Ttulo8"/>
     <w:uiPriority w:val="9"/>
     <w:semiHidden/>
     <w:rsid w:val="007341E1"/>
@@ -3624,10 +3420,10 @@
       <w:color w:val="272727" w:themeColor="text1" w:themeTint="D8"/>
     </w:rPr>
   </w:style>
-  <w:style w:type="character" w:customStyle="1" w:styleId="Heading9Char">
-    <w:name w:val="Heading 9 Char"/>
-    <w:basedOn w:val="DefaultParagraphFont"/>
-    <w:link w:val="Heading9"/>
+  <w:style w:type="character" w:customStyle="1" w:styleId="Ttulo9Car">
+    <w:name w:val="Título 9 Car"/>
+    <w:basedOn w:val="Fuentedeprrafopredeter"/>
+    <w:link w:val="Ttulo9"/>
     <w:uiPriority w:val="9"/>
     <w:semiHidden/>
     <w:rsid w:val="007341E1"/>
@@ -3636,11 +3432,11 @@
       <w:color w:val="272727" w:themeColor="text1" w:themeTint="D8"/>
     </w:rPr>
   </w:style>
-  <w:style w:type="paragraph" w:styleId="Title">
+  <w:style w:type="paragraph" w:styleId="Ttulo">
     <w:name w:val="Title"/>
     <w:basedOn w:val="Normal"/>
     <w:next w:val="Normal"/>
-    <w:link w:val="TitleChar"/>
+    <w:link w:val="TtuloCar"/>
     <w:uiPriority w:val="10"/>
     <w:qFormat/>
     <w:rsid w:val="007341E1"/>
@@ -3656,10 +3452,10 @@
       <w:szCs w:val="56"/>
     </w:rPr>
   </w:style>
-  <w:style w:type="character" w:customStyle="1" w:styleId="TitleChar">
-    <w:name w:val="Title Char"/>
-    <w:basedOn w:val="DefaultParagraphFont"/>
-    <w:link w:val="Title"/>
+  <w:style w:type="character" w:customStyle="1" w:styleId="TtuloCar">
+    <w:name w:val="Título Car"/>
+    <w:basedOn w:val="Fuentedeprrafopredeter"/>
+    <w:link w:val="Ttulo"/>
     <w:uiPriority w:val="10"/>
     <w:rsid w:val="007341E1"/>
     <w:rPr>
@@ -3670,11 +3466,11 @@
       <w:szCs w:val="56"/>
     </w:rPr>
   </w:style>
-  <w:style w:type="paragraph" w:styleId="Subtitle">
+  <w:style w:type="paragraph" w:styleId="Subttulo">
     <w:name w:val="Subtitle"/>
     <w:basedOn w:val="Normal"/>
     <w:next w:val="Normal"/>
-    <w:link w:val="SubtitleChar"/>
+    <w:link w:val="SubttuloCar"/>
     <w:uiPriority w:val="11"/>
     <w:qFormat/>
     <w:rsid w:val="007341E1"/>
@@ -3691,10 +3487,10 @@
       <w:szCs w:val="28"/>
     </w:rPr>
   </w:style>
-  <w:style w:type="character" w:customStyle="1" w:styleId="SubtitleChar">
-    <w:name w:val="Subtitle Char"/>
-    <w:basedOn w:val="DefaultParagraphFont"/>
-    <w:link w:val="Subtitle"/>
+  <w:style w:type="character" w:customStyle="1" w:styleId="SubttuloCar">
+    <w:name w:val="Subtítulo Car"/>
+    <w:basedOn w:val="Fuentedeprrafopredeter"/>
+    <w:link w:val="Subttulo"/>
     <w:uiPriority w:val="11"/>
     <w:rsid w:val="007341E1"/>
     <w:rPr>
@@ -3705,11 +3501,11 @@
       <w:szCs w:val="28"/>
     </w:rPr>
   </w:style>
-  <w:style w:type="paragraph" w:styleId="Quote">
+  <w:style w:type="paragraph" w:styleId="Cita">
     <w:name w:val="Quote"/>
     <w:basedOn w:val="Normal"/>
     <w:next w:val="Normal"/>
-    <w:link w:val="QuoteChar"/>
+    <w:link w:val="CitaCar"/>
     <w:uiPriority w:val="29"/>
     <w:qFormat/>
     <w:rsid w:val="007341E1"/>
@@ -3723,10 +3519,10 @@
       <w:color w:val="404040" w:themeColor="text1" w:themeTint="BF"/>
     </w:rPr>
   </w:style>
-  <w:style w:type="character" w:customStyle="1" w:styleId="QuoteChar">
-    <w:name w:val="Quote Char"/>
-    <w:basedOn w:val="DefaultParagraphFont"/>
-    <w:link w:val="Quote"/>
+  <w:style w:type="character" w:customStyle="1" w:styleId="CitaCar">
+    <w:name w:val="Cita Car"/>
+    <w:basedOn w:val="Fuentedeprrafopredeter"/>
+    <w:link w:val="Cita"/>
     <w:uiPriority w:val="29"/>
     <w:rsid w:val="007341E1"/>
     <w:rPr>
@@ -3735,7 +3531,7 @@
       <w:color w:val="404040" w:themeColor="text1" w:themeTint="BF"/>
     </w:rPr>
   </w:style>
-  <w:style w:type="paragraph" w:styleId="ListParagraph">
+  <w:style w:type="paragraph" w:styleId="Prrafodelista">
     <w:name w:val="List Paragraph"/>
     <w:basedOn w:val="Normal"/>
     <w:uiPriority w:val="34"/>
@@ -3746,9 +3542,9 @@
       <w:contextualSpacing/>
     </w:pPr>
   </w:style>
-  <w:style w:type="character" w:styleId="IntenseEmphasis">
+  <w:style w:type="character" w:styleId="nfasisintenso">
     <w:name w:val="Intense Emphasis"/>
-    <w:basedOn w:val="DefaultParagraphFont"/>
+    <w:basedOn w:val="Fuentedeprrafopredeter"/>
     <w:uiPriority w:val="21"/>
     <w:qFormat/>
     <w:rsid w:val="007341E1"/>
@@ -3758,11 +3554,11 @@
       <w:color w:val="0F4761" w:themeColor="accent1" w:themeShade="BF"/>
     </w:rPr>
   </w:style>
-  <w:style w:type="paragraph" w:styleId="IntenseQuote">
+  <w:style w:type="paragraph" w:styleId="Citadestacada">
     <w:name w:val="Intense Quote"/>
     <w:basedOn w:val="Normal"/>
     <w:next w:val="Normal"/>
-    <w:link w:val="IntenseQuoteChar"/>
+    <w:link w:val="CitadestacadaCar"/>
     <w:uiPriority w:val="30"/>
     <w:qFormat/>
     <w:rsid w:val="007341E1"/>
@@ -3781,10 +3577,10 @@
       <w:color w:val="0F4761" w:themeColor="accent1" w:themeShade="BF"/>
     </w:rPr>
   </w:style>
-  <w:style w:type="character" w:customStyle="1" w:styleId="IntenseQuoteChar">
-    <w:name w:val="Intense Quote Char"/>
-    <w:basedOn w:val="DefaultParagraphFont"/>
-    <w:link w:val="IntenseQuote"/>
+  <w:style w:type="character" w:customStyle="1" w:styleId="CitadestacadaCar">
+    <w:name w:val="Cita destacada Car"/>
+    <w:basedOn w:val="Fuentedeprrafopredeter"/>
+    <w:link w:val="Citadestacada"/>
     <w:uiPriority w:val="30"/>
     <w:rsid w:val="007341E1"/>
     <w:rPr>
@@ -3793,9 +3589,9 @@
       <w:color w:val="0F4761" w:themeColor="accent1" w:themeShade="BF"/>
     </w:rPr>
   </w:style>
-  <w:style w:type="character" w:styleId="IntenseReference">
+  <w:style w:type="character" w:styleId="Referenciaintensa">
     <w:name w:val="Intense Reference"/>
-    <w:basedOn w:val="DefaultParagraphFont"/>
+    <w:basedOn w:val="Fuentedeprrafopredeter"/>
     <w:uiPriority w:val="32"/>
     <w:qFormat/>
     <w:rsid w:val="007341E1"/>
@@ -3807,9 +3603,9 @@
       <w:spacing w:val="5"/>
     </w:rPr>
   </w:style>
-  <w:style w:type="character" w:styleId="Hyperlink">
+  <w:style w:type="character" w:styleId="Hipervnculo">
     <w:name w:val="Hyperlink"/>
-    <w:basedOn w:val="DefaultParagraphFont"/>
+    <w:basedOn w:val="Fuentedeprrafopredeter"/>
     <w:uiPriority w:val="99"/>
     <w:unhideWhenUsed/>
     <w:rsid w:val="00F579F8"/>
@@ -3818,9 +3614,9 @@
       <w:u w:val="single"/>
     </w:rPr>
   </w:style>
-  <w:style w:type="character" w:styleId="UnresolvedMention">
+  <w:style w:type="character" w:styleId="Mencinsinresolver">
     <w:name w:val="Unresolved Mention"/>
-    <w:basedOn w:val="DefaultParagraphFont"/>
+    <w:basedOn w:val="Fuentedeprrafopredeter"/>
     <w:uiPriority w:val="99"/>
     <w:semiHidden/>
     <w:unhideWhenUsed/>
@@ -3830,9 +3626,9 @@
       <w:shd w:val="clear" w:color="auto" w:fill="E1DFDD"/>
     </w:rPr>
   </w:style>
-  <w:style w:type="table" w:styleId="TableGrid">
+  <w:style w:type="table" w:styleId="Tablaconcuadrcula">
     <w:name w:val="Table Grid"/>
-    <w:basedOn w:val="TableNormal"/>
+    <w:basedOn w:val="Tablanormal"/>
     <w:uiPriority w:val="39"/>
     <w:rsid w:val="00F579F8"/>
     <w:pPr>
@@ -3849,9 +3645,9 @@
       </w:tblBorders>
     </w:tblPr>
   </w:style>
-  <w:style w:type="table" w:styleId="GridTable1Light">
+  <w:style w:type="table" w:styleId="Tablaconcuadrcula1clara">
     <w:name w:val="Grid Table 1 Light"/>
-    <w:basedOn w:val="TableNormal"/>
+    <w:basedOn w:val="Tablanormal"/>
     <w:uiPriority w:val="46"/>
     <w:rsid w:val="00F579F8"/>
     <w:pPr>
@@ -3906,10 +3702,10 @@
       </w:rPr>
     </w:tblStylePr>
   </w:style>
-  <w:style w:type="paragraph" w:styleId="Header">
+  <w:style w:type="paragraph" w:styleId="Encabezado">
     <w:name w:val="header"/>
     <w:basedOn w:val="Normal"/>
-    <w:link w:val="HeaderChar"/>
+    <w:link w:val="EncabezadoCar"/>
     <w:uiPriority w:val="99"/>
     <w:unhideWhenUsed/>
     <w:rsid w:val="0061500E"/>
@@ -3921,17 +3717,17 @@
       <w:spacing w:after="0" w:line="240" w:lineRule="auto"/>
     </w:pPr>
   </w:style>
-  <w:style w:type="character" w:customStyle="1" w:styleId="HeaderChar">
-    <w:name w:val="Header Char"/>
-    <w:basedOn w:val="DefaultParagraphFont"/>
-    <w:link w:val="Header"/>
+  <w:style w:type="character" w:customStyle="1" w:styleId="EncabezadoCar">
+    <w:name w:val="Encabezado Car"/>
+    <w:basedOn w:val="Fuentedeprrafopredeter"/>
+    <w:link w:val="Encabezado"/>
     <w:uiPriority w:val="99"/>
     <w:rsid w:val="0061500E"/>
   </w:style>
-  <w:style w:type="paragraph" w:styleId="Footer">
+  <w:style w:type="paragraph" w:styleId="Piedepgina">
     <w:name w:val="footer"/>
     <w:basedOn w:val="Normal"/>
-    <w:link w:val="FooterChar"/>
+    <w:link w:val="PiedepginaCar"/>
     <w:uiPriority w:val="99"/>
     <w:unhideWhenUsed/>
     <w:rsid w:val="0061500E"/>
@@ -3943,16 +3739,16 @@
       <w:spacing w:after="0" w:line="240" w:lineRule="auto"/>
     </w:pPr>
   </w:style>
-  <w:style w:type="character" w:customStyle="1" w:styleId="FooterChar">
-    <w:name w:val="Footer Char"/>
-    <w:basedOn w:val="DefaultParagraphFont"/>
-    <w:link w:val="Footer"/>
+  <w:style w:type="character" w:customStyle="1" w:styleId="PiedepginaCar">
+    <w:name w:val="Pie de página Car"/>
+    <w:basedOn w:val="Fuentedeprrafopredeter"/>
+    <w:link w:val="Piedepgina"/>
     <w:uiPriority w:val="99"/>
     <w:rsid w:val="0061500E"/>
   </w:style>
-  <w:style w:type="paragraph" w:styleId="TOCHeading">
+  <w:style w:type="paragraph" w:styleId="TtuloTDC">
     <w:name w:val="TOC Heading"/>
-    <w:basedOn w:val="Heading1"/>
+    <w:basedOn w:val="Ttulo1"/>
     <w:next w:val="Normal"/>
     <w:uiPriority w:val="39"/>
     <w:unhideWhenUsed/>
@@ -3970,7 +3766,7 @@
       <w14:ligatures w14:val="none"/>
     </w:rPr>
   </w:style>
-  <w:style w:type="paragraph" w:styleId="TOC1">
+  <w:style w:type="paragraph" w:styleId="TDC1">
     <w:name w:val="toc 1"/>
     <w:basedOn w:val="Normal"/>
     <w:next w:val="Normal"/>
